--- a/Document/SurveyReport.docx
+++ b/Document/SurveyReport.docx
@@ -1,6 +1,6 @@
 
 <file path=word/document.xml><?xml version="1.0" encoding="utf-8"?>
-<w:document xmlns:ve="http://schemas.openxmlformats.org/markup-compatibility/2006" xmlns:o="urn:schemas-microsoft-com:office:office" xmlns:r="http://schemas.openxmlformats.org/officeDocument/2006/relationships" xmlns:m="http://schemas.openxmlformats.org/officeDocument/2006/math" xmlns:v="urn:schemas-microsoft-com:vml" xmlns:wp="http://schemas.openxmlformats.org/drawingml/2006/wordprocessingDrawing" xmlns:w10="urn:schemas-microsoft-com:office:word" xmlns:w="http://schemas.openxmlformats.org/wordprocessingml/2006/main" xmlns:wne="http://schemas.microsoft.com/office/word/2006/wordml">
+<w:document xmlns:wpc="http://schemas.microsoft.com/office/word/2010/wordprocessingCanvas" xmlns:cx="http://schemas.microsoft.com/office/drawing/2014/chartex" xmlns:mc="http://schemas.openxmlformats.org/markup-compatibility/2006" xmlns:o="urn:schemas-microsoft-com:office:office" xmlns:r="http://schemas.openxmlformats.org/officeDocument/2006/relationships" xmlns:m="http://schemas.openxmlformats.org/officeDocument/2006/math" xmlns:v="urn:schemas-microsoft-com:vml" xmlns:wp14="http://schemas.microsoft.com/office/word/2010/wordprocessingDrawing" xmlns:wp="http://schemas.openxmlformats.org/drawingml/2006/wordprocessingDrawing" xmlns:w10="urn:schemas-microsoft-com:office:word" xmlns:w="http://schemas.openxmlformats.org/wordprocessingml/2006/main" xmlns:w14="http://schemas.microsoft.com/office/word/2010/wordml" xmlns:w15="http://schemas.microsoft.com/office/word/2012/wordml" xmlns:w16se="http://schemas.microsoft.com/office/word/2015/wordml/symex" xmlns:wpg="http://schemas.microsoft.com/office/word/2010/wordprocessingGroup" xmlns:wpi="http://schemas.microsoft.com/office/word/2010/wordprocessingInk" xmlns:wne="http://schemas.microsoft.com/office/word/2006/wordml" xmlns:wps="http://schemas.microsoft.com/office/word/2010/wordprocessingShape" mc:Ignorable="w14 w15 w16se wp14">
   <w:body>
     <w:p>
       <w:pPr>
@@ -13,8 +13,6 @@
           <w:u w:val="single"/>
         </w:rPr>
       </w:pPr>
-      <w:bookmarkStart w:id="0" w:name="_GoBack"/>
-      <w:bookmarkEnd w:id="0"/>
       <w:r>
         <w:rPr>
           <w:b/>
@@ -82,7 +80,7 @@
                     <a:blip r:embed="rId5" cstate="print">
                       <a:extLst>
                         <a:ext uri="{28A0092B-C50C-407E-A947-70E740481C1C}">
-                          <a14:useLocalDpi xmlns:a14="http://schemas.microsoft.com/office/drawing/2010/main" xmlns:wps="http://schemas.microsoft.com/office/word/2010/wordprocessingShape" xmlns:wpi="http://schemas.microsoft.com/office/word/2010/wordprocessingInk" xmlns:wpg="http://schemas.microsoft.com/office/word/2010/wordprocessingGroup" xmlns:w15="http://schemas.microsoft.com/office/word/2012/wordml" xmlns:w14="http://schemas.microsoft.com/office/word/2010/wordml" xmlns:w="http://schemas.openxmlformats.org/wordprocessingml/2006/main" xmlns:w10="urn:schemas-microsoft-com:office:word" xmlns:wp14="http://schemas.microsoft.com/office/word/2010/wordprocessingDrawing" xmlns:v="urn:schemas-microsoft-com:vml" xmlns:o="urn:schemas-microsoft-com:office:office" xmlns:mc="http://schemas.openxmlformats.org/markup-compatibility/2006" xmlns:wpc="http://schemas.microsoft.com/office/word/2010/wordprocessingCanvas" xmlns="" val="0"/>
+                          <a14:useLocalDpi xmlns:a14="http://schemas.microsoft.com/office/drawing/2010/main" val="0"/>
                         </a:ext>
                       </a:extLst>
                     </a:blip>
@@ -148,7 +146,7 @@
                     <a:blip r:embed="rId6" cstate="print">
                       <a:extLst>
                         <a:ext uri="{28A0092B-C50C-407E-A947-70E740481C1C}">
-                          <a14:useLocalDpi xmlns:a14="http://schemas.microsoft.com/office/drawing/2010/main" xmlns:wps="http://schemas.microsoft.com/office/word/2010/wordprocessingShape" xmlns:wpi="http://schemas.microsoft.com/office/word/2010/wordprocessingInk" xmlns:wpg="http://schemas.microsoft.com/office/word/2010/wordprocessingGroup" xmlns:w15="http://schemas.microsoft.com/office/word/2012/wordml" xmlns:w14="http://schemas.microsoft.com/office/word/2010/wordml" xmlns:w="http://schemas.openxmlformats.org/wordprocessingml/2006/main" xmlns:w10="urn:schemas-microsoft-com:office:word" xmlns:wp14="http://schemas.microsoft.com/office/word/2010/wordprocessingDrawing" xmlns:v="urn:schemas-microsoft-com:vml" xmlns:o="urn:schemas-microsoft-com:office:office" xmlns:mc="http://schemas.openxmlformats.org/markup-compatibility/2006" xmlns:wpc="http://schemas.microsoft.com/office/word/2010/wordprocessingCanvas" xmlns="" val="0"/>
+                          <a14:useLocalDpi xmlns:a14="http://schemas.microsoft.com/office/drawing/2010/main" val="0"/>
                         </a:ext>
                       </a:extLst>
                     </a:blip>
@@ -177,21 +175,85 @@
         </w:drawing>
       </w:r>
       <w:r>
-        <w:t xml:space="preserve">Comment: </w:t>
-      </w:r>
-      <w:r>
-        <w:rPr>
-          <w:rFonts w:hint="cs"/>
-          <w:cs/>
-        </w:rPr>
-        <w:t>ปัจจุบันถ้า ผปค อยากรู้ว่าขึ้นรถรึยัง ก้จะโทรถามกับตัวนักเรียนเอง หรือกับผู้ขับรถ และผปค ต้องการอยากรู้การขึ้นลง รถของเด็ก และอยากมีสิ่งที่เป็นตัวยืนยันว่าเด็กขึ้นรถจริง</w:t>
+        <w:t>Comment</w:t>
+      </w:r>
+      <w:r>
+        <w:rPr>
+          <w:rFonts w:cs="Angsana New"/>
+          <w:szCs w:val="22"/>
+          <w:cs/>
+        </w:rPr>
+        <w:t xml:space="preserve">: </w:t>
+      </w:r>
+      <w:r>
+        <w:rPr>
+          <w:rFonts w:hint="cs"/>
+          <w:cs/>
+        </w:rPr>
+        <w:t xml:space="preserve">ปัจจุบันถ้า </w:t>
+      </w:r>
+      <w:proofErr w:type="spellStart"/>
+      <w:r>
+        <w:rPr>
+          <w:rFonts w:hint="cs"/>
+          <w:cs/>
+        </w:rPr>
+        <w:t>ผปค</w:t>
+      </w:r>
+      <w:proofErr w:type="spellEnd"/>
+      <w:r>
+        <w:rPr>
+          <w:rFonts w:hint="cs"/>
+          <w:cs/>
+        </w:rPr>
+        <w:t xml:space="preserve"> อยากรู้ว่าขึ้นรถรึยัง </w:t>
+      </w:r>
+      <w:proofErr w:type="spellStart"/>
+      <w:r>
+        <w:rPr>
+          <w:rFonts w:hint="cs"/>
+          <w:cs/>
+        </w:rPr>
+        <w:t>ก้</w:t>
+      </w:r>
+      <w:proofErr w:type="spellEnd"/>
+      <w:r>
+        <w:rPr>
+          <w:rFonts w:hint="cs"/>
+          <w:cs/>
+        </w:rPr>
+        <w:t>จะโทรถามกับตัวนักเรียนเอง หรือกับผู้ขับรถ และ</w:t>
+      </w:r>
+      <w:proofErr w:type="spellStart"/>
+      <w:r>
+        <w:rPr>
+          <w:rFonts w:hint="cs"/>
+          <w:cs/>
+        </w:rPr>
+        <w:t>ผปค</w:t>
+      </w:r>
+      <w:proofErr w:type="spellEnd"/>
+      <w:r>
+        <w:rPr>
+          <w:rFonts w:hint="cs"/>
+          <w:cs/>
+        </w:rPr>
+        <w:t xml:space="preserve"> ต้องการอยากรู้การขึ้นลง รถของเด็ก และอยากมีสิ่งที่เป็นตัวยืนยันว่าเด็กขึ้นรถจริง</w:t>
       </w:r>
     </w:p>
     <w:p/>
     <w:p/>
     <w:p>
       <w:r>
-        <w:t xml:space="preserve">Comment: </w:t>
+        <w:t>Comment</w:t>
+      </w:r>
+      <w:r>
+        <w:rPr>
+          <w:rFonts w:cs="Angsana New"/>
+          <w:szCs w:val="22"/>
+          <w:cs/>
+        </w:rPr>
+        <w:t xml:space="preserve">: </w:t>
       </w:r>
       <w:r>
         <w:rPr>
@@ -208,7 +270,39 @@
           <w:rFonts w:hint="cs"/>
           <w:cs/>
         </w:rPr>
-        <w:t>คน สามารถตรวจสอบได้ง่าย และทั่วถึง และมีส่วนน้อยก้เห็นด้วยเกี่ยวกับระบบนี้ เพื่อจะได้แจ้งให้ ผปค ทราบ บางทีเขาต้องการทราบจึงโทรมาถาม หรือให้แจ้งให้ทราบ</w:t>
+        <w:t>คน สามารถตรวจสอบได้ง่าย และทั่วถึง และมีส่วน</w:t>
+      </w:r>
+      <w:proofErr w:type="spellStart"/>
+      <w:r>
+        <w:rPr>
+          <w:rFonts w:hint="cs"/>
+          <w:cs/>
+        </w:rPr>
+        <w:t>น้อ</w:t>
+      </w:r>
+      <w:proofErr w:type="spellEnd"/>
+      <w:r>
+        <w:rPr>
+          <w:rFonts w:hint="cs"/>
+          <w:cs/>
+        </w:rPr>
+        <w:t xml:space="preserve">ยก้เห็นด้วยเกี่ยวกับระบบนี้ เพื่อจะได้แจ้งให้ </w:t>
+      </w:r>
+      <w:proofErr w:type="spellStart"/>
+      <w:r>
+        <w:rPr>
+          <w:rFonts w:hint="cs"/>
+          <w:cs/>
+        </w:rPr>
+        <w:t>ผปค</w:t>
+      </w:r>
+      <w:proofErr w:type="spellEnd"/>
+      <w:r>
+        <w:rPr>
+          <w:rFonts w:hint="cs"/>
+          <w:cs/>
+        </w:rPr>
+        <w:t xml:space="preserve"> ทราบ บางทีเขาต้องการทราบจึงโทรมาถาม หรือให้แจ้งให้ทราบ</w:t>
       </w:r>
     </w:p>
     <w:p/>
@@ -246,7 +340,7 @@
                     <a:blip r:embed="rId7" cstate="print">
                       <a:extLst>
                         <a:ext uri="{BEBA8EAE-BF5A-486C-A8C5-ECC9F3942E4B}">
-                          <a14:imgProps xmlns:a14="http://schemas.microsoft.com/office/drawing/2010/main" xmlns:wps="http://schemas.microsoft.com/office/word/2010/wordprocessingShape" xmlns:wpi="http://schemas.microsoft.com/office/word/2010/wordprocessingInk" xmlns:wpg="http://schemas.microsoft.com/office/word/2010/wordprocessingGroup" xmlns:w15="http://schemas.microsoft.com/office/word/2012/wordml" xmlns:w14="http://schemas.microsoft.com/office/word/2010/wordml" xmlns:w="http://schemas.openxmlformats.org/wordprocessingml/2006/main" xmlns:w10="urn:schemas-microsoft-com:office:word" xmlns:wp14="http://schemas.microsoft.com/office/word/2010/wordprocessingDrawing" xmlns:v="urn:schemas-microsoft-com:vml" xmlns:o="urn:schemas-microsoft-com:office:office" xmlns:mc="http://schemas.openxmlformats.org/markup-compatibility/2006" xmlns:wpc="http://schemas.microsoft.com/office/word/2010/wordprocessingCanvas" xmlns="">
+                          <a14:imgProps xmlns:a14="http://schemas.microsoft.com/office/drawing/2010/main">
                             <a14:imgLayer r:embed="rId8">
                               <a14:imgEffect>
                                 <a14:backgroundRemoval t="9929" b="95272" l="10000" r="90000">
@@ -263,7 +357,7 @@
                           </a14:imgProps>
                         </a:ext>
                         <a:ext uri="{28A0092B-C50C-407E-A947-70E740481C1C}">
-                          <a14:useLocalDpi xmlns:a14="http://schemas.microsoft.com/office/drawing/2010/main" xmlns:wps="http://schemas.microsoft.com/office/word/2010/wordprocessingShape" xmlns:wpi="http://schemas.microsoft.com/office/word/2010/wordprocessingInk" xmlns:wpg="http://schemas.microsoft.com/office/word/2010/wordprocessingGroup" xmlns:w15="http://schemas.microsoft.com/office/word/2012/wordml" xmlns:w14="http://schemas.microsoft.com/office/word/2010/wordml" xmlns:w="http://schemas.openxmlformats.org/wordprocessingml/2006/main" xmlns:w10="urn:schemas-microsoft-com:office:word" xmlns:wp14="http://schemas.microsoft.com/office/word/2010/wordprocessingDrawing" xmlns:v="urn:schemas-microsoft-com:vml" xmlns:o="urn:schemas-microsoft-com:office:office" xmlns:mc="http://schemas.openxmlformats.org/markup-compatibility/2006" xmlns:wpc="http://schemas.microsoft.com/office/word/2010/wordprocessingCanvas" xmlns="" val="0"/>
+                          <a14:useLocalDpi xmlns:a14="http://schemas.microsoft.com/office/drawing/2010/main" val="0"/>
                         </a:ext>
                       </a:extLst>
                     </a:blip>
@@ -284,7 +378,7 @@
                     </a:ln>
                     <a:extLst>
                       <a:ext uri="{53640926-AAD7-44D8-BBD7-CCE9431645EC}">
-                        <a14:shadowObscured xmlns:a14="http://schemas.microsoft.com/office/drawing/2010/main" xmlns:wps="http://schemas.microsoft.com/office/word/2010/wordprocessingShape" xmlns:wpi="http://schemas.microsoft.com/office/word/2010/wordprocessingInk" xmlns:wpg="http://schemas.microsoft.com/office/word/2010/wordprocessingGroup" xmlns:w15="http://schemas.microsoft.com/office/word/2012/wordml" xmlns:w14="http://schemas.microsoft.com/office/word/2010/wordml" xmlns:w="http://schemas.openxmlformats.org/wordprocessingml/2006/main" xmlns:w10="urn:schemas-microsoft-com:office:word" xmlns:wp14="http://schemas.microsoft.com/office/word/2010/wordprocessingDrawing" xmlns:v="urn:schemas-microsoft-com:vml" xmlns:o="urn:schemas-microsoft-com:office:office" xmlns:mc="http://schemas.openxmlformats.org/markup-compatibility/2006" xmlns:wpc="http://schemas.microsoft.com/office/word/2010/wordprocessingCanvas" xmlns=""/>
+                        <a14:shadowObscured xmlns:a14="http://schemas.microsoft.com/office/drawing/2010/main"/>
                       </a:ext>
                     </a:extLst>
                   </pic:spPr>
@@ -303,15 +397,48 @@
         </w:rPr>
       </w:pPr>
       <w:r>
-        <w:t xml:space="preserve">Comment: </w:t>
-      </w:r>
-      <w:r>
-        <w:rPr>
-          <w:rFonts w:hint="cs"/>
-          <w:cs/>
-        </w:rPr>
-        <w:t>ต้องการระบบเพราะ ลดความกังวลของพ่อแม่ ผปค ส่วนใหญ่จะโทรแจ้ง ผปค</w:t>
-      </w:r>
+        <w:t>Comment</w:t>
+      </w:r>
+      <w:r>
+        <w:rPr>
+          <w:rFonts w:cs="Angsana New"/>
+          <w:szCs w:val="22"/>
+          <w:cs/>
+        </w:rPr>
+        <w:t xml:space="preserve">: </w:t>
+      </w:r>
+      <w:r>
+        <w:rPr>
+          <w:rFonts w:hint="cs"/>
+          <w:cs/>
+        </w:rPr>
+        <w:t xml:space="preserve">ต้องการระบบเพราะ ลดความกังวลของพ่อแม่ </w:t>
+      </w:r>
+      <w:proofErr w:type="spellStart"/>
+      <w:r>
+        <w:rPr>
+          <w:rFonts w:hint="cs"/>
+          <w:cs/>
+        </w:rPr>
+        <w:t>ผปค</w:t>
+      </w:r>
+      <w:proofErr w:type="spellEnd"/>
+      <w:r>
+        <w:rPr>
+          <w:rFonts w:hint="cs"/>
+          <w:cs/>
+        </w:rPr>
+        <w:t xml:space="preserve"> ส่วนใหญ่จะโทรแจ้ง </w:t>
+      </w:r>
+      <w:proofErr w:type="spellStart"/>
+      <w:r>
+        <w:rPr>
+          <w:rFonts w:hint="cs"/>
+          <w:cs/>
+        </w:rPr>
+        <w:t>ผปค</w:t>
+      </w:r>
+      <w:proofErr w:type="spellEnd"/>
     </w:p>
     <w:p/>
     <w:p>
@@ -371,7 +498,7 @@
                     <a:blip r:embed="rId5" cstate="print">
                       <a:extLst>
                         <a:ext uri="{28A0092B-C50C-407E-A947-70E740481C1C}">
-                          <a14:useLocalDpi xmlns:a14="http://schemas.microsoft.com/office/drawing/2010/main" xmlns:wps="http://schemas.microsoft.com/office/word/2010/wordprocessingShape" xmlns:wpi="http://schemas.microsoft.com/office/word/2010/wordprocessingInk" xmlns:wpg="http://schemas.microsoft.com/office/word/2010/wordprocessingGroup" xmlns:w15="http://schemas.microsoft.com/office/word/2012/wordml" xmlns:w14="http://schemas.microsoft.com/office/word/2010/wordml" xmlns:w="http://schemas.openxmlformats.org/wordprocessingml/2006/main" xmlns:w10="urn:schemas-microsoft-com:office:word" xmlns:wp14="http://schemas.microsoft.com/office/word/2010/wordprocessingDrawing" xmlns:v="urn:schemas-microsoft-com:vml" xmlns:o="urn:schemas-microsoft-com:office:office" xmlns:mc="http://schemas.openxmlformats.org/markup-compatibility/2006" xmlns:wpc="http://schemas.microsoft.com/office/word/2010/wordprocessingCanvas" xmlns="" val="0"/>
+                          <a14:useLocalDpi xmlns:a14="http://schemas.microsoft.com/office/drawing/2010/main" val="0"/>
                         </a:ext>
                       </a:extLst>
                     </a:blip>
@@ -418,7 +545,15 @@
         </w:rPr>
       </w:pPr>
       <w:r>
-        <w:t xml:space="preserve">Comment: </w:t>
+        <w:t>Comment</w:t>
+      </w:r>
+      <w:r>
+        <w:rPr>
+          <w:rFonts w:cs="Angsana New"/>
+          <w:szCs w:val="22"/>
+          <w:cs/>
+        </w:rPr>
+        <w:t xml:space="preserve">: </w:t>
       </w:r>
       <w:r>
         <w:rPr>
@@ -428,6 +563,11 @@
         <w:t>ต้องการระบบ</w:t>
       </w:r>
       <w:r>
+        <w:rPr>
+          <w:rFonts w:cs="Angsana New"/>
+          <w:szCs w:val="22"/>
+          <w:cs/>
+        </w:rPr>
         <w:t xml:space="preserve"> </w:t>
       </w:r>
       <w:r>
@@ -473,7 +613,7 @@
                     <a:blip r:embed="rId6" cstate="print">
                       <a:extLst>
                         <a:ext uri="{28A0092B-C50C-407E-A947-70E740481C1C}">
-                          <a14:useLocalDpi xmlns:a14="http://schemas.microsoft.com/office/drawing/2010/main" xmlns:wps="http://schemas.microsoft.com/office/word/2010/wordprocessingShape" xmlns:wpi="http://schemas.microsoft.com/office/word/2010/wordprocessingInk" xmlns:wpg="http://schemas.microsoft.com/office/word/2010/wordprocessingGroup" xmlns:w15="http://schemas.microsoft.com/office/word/2012/wordml" xmlns:w14="http://schemas.microsoft.com/office/word/2010/wordml" xmlns:w="http://schemas.openxmlformats.org/wordprocessingml/2006/main" xmlns:w10="urn:schemas-microsoft-com:office:word" xmlns:wp14="http://schemas.microsoft.com/office/word/2010/wordprocessingDrawing" xmlns:v="urn:schemas-microsoft-com:vml" xmlns:o="urn:schemas-microsoft-com:office:office" xmlns:mc="http://schemas.openxmlformats.org/markup-compatibility/2006" xmlns:wpc="http://schemas.microsoft.com/office/word/2010/wordprocessingCanvas" xmlns="" val="0"/>
+                          <a14:useLocalDpi xmlns:a14="http://schemas.microsoft.com/office/drawing/2010/main" val="0"/>
                         </a:ext>
                       </a:extLst>
                     </a:blip>
@@ -505,14 +645,54 @@
     <w:p/>
     <w:p>
       <w:r>
-        <w:t xml:space="preserve">Comment: </w:t>
-      </w:r>
-      <w:r>
-        <w:rPr>
-          <w:rFonts w:hint="cs"/>
-          <w:cs/>
-        </w:rPr>
-        <w:t>ครึ่งหนึงต้องการเพื่อที่จะเป็นการเตือนตัวเอง และเป็นการช่วยลดอุบัติเหตุ และทำให้ ผปค อุ่นใจได้อีกทางหนึ่ง อีกฝั่งนึงไม่ต้องการเพราะสามารถควบคุมการขับขี่ได้อิสระ ในเวลาไม่มีรถ และประกอบกับระยะทางไกล</w:t>
+        <w:t>Comment</w:t>
+      </w:r>
+      <w:r>
+        <w:rPr>
+          <w:rFonts w:cs="Angsana New"/>
+          <w:szCs w:val="22"/>
+          <w:cs/>
+        </w:rPr>
+        <w:t xml:space="preserve">: </w:t>
+      </w:r>
+      <w:r>
+        <w:rPr>
+          <w:rFonts w:hint="cs"/>
+          <w:cs/>
+        </w:rPr>
+        <w:t>ครึ่ง</w:t>
+      </w:r>
+      <w:proofErr w:type="spellStart"/>
+      <w:r>
+        <w:rPr>
+          <w:rFonts w:hint="cs"/>
+          <w:cs/>
+        </w:rPr>
+        <w:t>หนึง</w:t>
+      </w:r>
+      <w:proofErr w:type="spellEnd"/>
+      <w:r>
+        <w:rPr>
+          <w:rFonts w:hint="cs"/>
+          <w:cs/>
+        </w:rPr>
+        <w:t xml:space="preserve">ต้องการเพื่อที่จะเป็นการเตือนตัวเอง และเป็นการช่วยลดอุบัติเหตุ และทำให้ </w:t>
+      </w:r>
+      <w:proofErr w:type="spellStart"/>
+      <w:r>
+        <w:rPr>
+          <w:rFonts w:hint="cs"/>
+          <w:cs/>
+        </w:rPr>
+        <w:t>ผปค</w:t>
+      </w:r>
+      <w:proofErr w:type="spellEnd"/>
+      <w:r>
+        <w:rPr>
+          <w:rFonts w:hint="cs"/>
+          <w:cs/>
+        </w:rPr>
+        <w:t xml:space="preserve"> อุ่นใจได้อีกทางหนึ่ง อีกฝั่งนึงไม่ต้องการเพราะสามารถควบคุมการขับขี่ได้อิสระ ในเวลาไม่มีรถ และประกอบกับระยะทางไกล</w:t>
       </w:r>
     </w:p>
     <w:p>
@@ -549,7 +729,7 @@
                     <a:blip r:embed="rId7" cstate="print">
                       <a:extLst>
                         <a:ext uri="{BEBA8EAE-BF5A-486C-A8C5-ECC9F3942E4B}">
-                          <a14:imgProps xmlns:a14="http://schemas.microsoft.com/office/drawing/2010/main" xmlns:wps="http://schemas.microsoft.com/office/word/2010/wordprocessingShape" xmlns:wpi="http://schemas.microsoft.com/office/word/2010/wordprocessingInk" xmlns:wpg="http://schemas.microsoft.com/office/word/2010/wordprocessingGroup" xmlns:w15="http://schemas.microsoft.com/office/word/2012/wordml" xmlns:w14="http://schemas.microsoft.com/office/word/2010/wordml" xmlns:w="http://schemas.openxmlformats.org/wordprocessingml/2006/main" xmlns:w10="urn:schemas-microsoft-com:office:word" xmlns:wp14="http://schemas.microsoft.com/office/word/2010/wordprocessingDrawing" xmlns:v="urn:schemas-microsoft-com:vml" xmlns:o="urn:schemas-microsoft-com:office:office" xmlns:mc="http://schemas.openxmlformats.org/markup-compatibility/2006" xmlns:wpc="http://schemas.microsoft.com/office/word/2010/wordprocessingCanvas" xmlns="">
+                          <a14:imgProps xmlns:a14="http://schemas.microsoft.com/office/drawing/2010/main">
                             <a14:imgLayer r:embed="rId8">
                               <a14:imgEffect>
                                 <a14:backgroundRemoval t="9929" b="95272" l="10000" r="90000">
@@ -566,7 +746,7 @@
                           </a14:imgProps>
                         </a:ext>
                         <a:ext uri="{28A0092B-C50C-407E-A947-70E740481C1C}">
-                          <a14:useLocalDpi xmlns:a14="http://schemas.microsoft.com/office/drawing/2010/main" xmlns:wps="http://schemas.microsoft.com/office/word/2010/wordprocessingShape" xmlns:wpi="http://schemas.microsoft.com/office/word/2010/wordprocessingInk" xmlns:wpg="http://schemas.microsoft.com/office/word/2010/wordprocessingGroup" xmlns:w15="http://schemas.microsoft.com/office/word/2012/wordml" xmlns:w14="http://schemas.microsoft.com/office/word/2010/wordml" xmlns:w="http://schemas.openxmlformats.org/wordprocessingml/2006/main" xmlns:w10="urn:schemas-microsoft-com:office:word" xmlns:wp14="http://schemas.microsoft.com/office/word/2010/wordprocessingDrawing" xmlns:v="urn:schemas-microsoft-com:vml" xmlns:o="urn:schemas-microsoft-com:office:office" xmlns:mc="http://schemas.openxmlformats.org/markup-compatibility/2006" xmlns:wpc="http://schemas.microsoft.com/office/word/2010/wordprocessingCanvas" xmlns="" val="0"/>
+                          <a14:useLocalDpi xmlns:a14="http://schemas.microsoft.com/office/drawing/2010/main" val="0"/>
                         </a:ext>
                       </a:extLst>
                     </a:blip>
@@ -587,7 +767,7 @@
                     </a:ln>
                     <a:extLst>
                       <a:ext uri="{53640926-AAD7-44D8-BBD7-CCE9431645EC}">
-                        <a14:shadowObscured xmlns:a14="http://schemas.microsoft.com/office/drawing/2010/main" xmlns:wps="http://schemas.microsoft.com/office/word/2010/wordprocessingShape" xmlns:wpi="http://schemas.microsoft.com/office/word/2010/wordprocessingInk" xmlns:wpg="http://schemas.microsoft.com/office/word/2010/wordprocessingGroup" xmlns:w15="http://schemas.microsoft.com/office/word/2012/wordml" xmlns:w14="http://schemas.microsoft.com/office/word/2010/wordml" xmlns:w="http://schemas.openxmlformats.org/wordprocessingml/2006/main" xmlns:w10="urn:schemas-microsoft-com:office:word" xmlns:wp14="http://schemas.microsoft.com/office/word/2010/wordprocessingDrawing" xmlns:v="urn:schemas-microsoft-com:vml" xmlns:o="urn:schemas-microsoft-com:office:office" xmlns:mc="http://schemas.openxmlformats.org/markup-compatibility/2006" xmlns:wpc="http://schemas.microsoft.com/office/word/2010/wordprocessingCanvas" xmlns=""/>
+                        <a14:shadowObscured xmlns:a14="http://schemas.microsoft.com/office/drawing/2010/main"/>
                       </a:ext>
                     </a:extLst>
                   </pic:spPr>
@@ -601,7 +781,15 @@
     <w:p/>
     <w:p>
       <w:r>
-        <w:t xml:space="preserve">Comment: </w:t>
+        <w:t>Comment</w:t>
+      </w:r>
+      <w:r>
+        <w:rPr>
+          <w:rFonts w:cs="Angsana New"/>
+          <w:szCs w:val="22"/>
+          <w:cs/>
+        </w:rPr>
+        <w:t xml:space="preserve">: </w:t>
       </w:r>
       <w:r>
         <w:rPr>
@@ -611,6 +799,11 @@
         <w:t>ส่วนมากต้องการระบบ</w:t>
       </w:r>
       <w:r>
+        <w:rPr>
+          <w:rFonts w:cs="Angsana New"/>
+          <w:szCs w:val="22"/>
+          <w:cs/>
+        </w:rPr>
         <w:t xml:space="preserve"> </w:t>
       </w:r>
       <w:r>
@@ -692,7 +885,7 @@
                     <a:blip r:embed="rId5" cstate="print">
                       <a:extLst>
                         <a:ext uri="{28A0092B-C50C-407E-A947-70E740481C1C}">
-                          <a14:useLocalDpi xmlns:a14="http://schemas.microsoft.com/office/drawing/2010/main" xmlns:wps="http://schemas.microsoft.com/office/word/2010/wordprocessingShape" xmlns:wpi="http://schemas.microsoft.com/office/word/2010/wordprocessingInk" xmlns:wpg="http://schemas.microsoft.com/office/word/2010/wordprocessingGroup" xmlns:w15="http://schemas.microsoft.com/office/word/2012/wordml" xmlns:w14="http://schemas.microsoft.com/office/word/2010/wordml" xmlns:w="http://schemas.openxmlformats.org/wordprocessingml/2006/main" xmlns:w10="urn:schemas-microsoft-com:office:word" xmlns:wp14="http://schemas.microsoft.com/office/word/2010/wordprocessingDrawing" xmlns:v="urn:schemas-microsoft-com:vml" xmlns:o="urn:schemas-microsoft-com:office:office" xmlns:mc="http://schemas.openxmlformats.org/markup-compatibility/2006" xmlns:wpc="http://schemas.microsoft.com/office/word/2010/wordprocessingCanvas" xmlns="" val="0"/>
+                          <a14:useLocalDpi xmlns:a14="http://schemas.microsoft.com/office/drawing/2010/main" val="0"/>
                         </a:ext>
                       </a:extLst>
                     </a:blip>
@@ -758,7 +951,7 @@
                     <a:blip r:embed="rId6" cstate="print">
                       <a:extLst>
                         <a:ext uri="{28A0092B-C50C-407E-A947-70E740481C1C}">
-                          <a14:useLocalDpi xmlns:a14="http://schemas.microsoft.com/office/drawing/2010/main" xmlns:wps="http://schemas.microsoft.com/office/word/2010/wordprocessingShape" xmlns:wpi="http://schemas.microsoft.com/office/word/2010/wordprocessingInk" xmlns:wpg="http://schemas.microsoft.com/office/word/2010/wordprocessingGroup" xmlns:w15="http://schemas.microsoft.com/office/word/2012/wordml" xmlns:w14="http://schemas.microsoft.com/office/word/2010/wordml" xmlns:w="http://schemas.openxmlformats.org/wordprocessingml/2006/main" xmlns:w10="urn:schemas-microsoft-com:office:word" xmlns:wp14="http://schemas.microsoft.com/office/word/2010/wordprocessingDrawing" xmlns:v="urn:schemas-microsoft-com:vml" xmlns:o="urn:schemas-microsoft-com:office:office" xmlns:mc="http://schemas.openxmlformats.org/markup-compatibility/2006" xmlns:wpc="http://schemas.microsoft.com/office/word/2010/wordprocessingCanvas" xmlns="" val="0"/>
+                          <a14:useLocalDpi xmlns:a14="http://schemas.microsoft.com/office/drawing/2010/main" val="0"/>
                         </a:ext>
                       </a:extLst>
                     </a:blip>
@@ -787,7 +980,15 @@
         </w:drawing>
       </w:r>
       <w:r>
-        <w:t xml:space="preserve">Comment: </w:t>
+        <w:t>Comment</w:t>
+      </w:r>
+      <w:r>
+        <w:rPr>
+          <w:rFonts w:cs="Angsana New"/>
+          <w:szCs w:val="22"/>
+          <w:cs/>
+        </w:rPr>
+        <w:t xml:space="preserve">: </w:t>
       </w:r>
       <w:r>
         <w:rPr>
@@ -802,7 +1003,15 @@
     <w:p/>
     <w:p>
       <w:r>
-        <w:t xml:space="preserve">Comment: </w:t>
+        <w:t>Comment</w:t>
+      </w:r>
+      <w:r>
+        <w:rPr>
+          <w:rFonts w:cs="Angsana New"/>
+          <w:szCs w:val="22"/>
+          <w:cs/>
+        </w:rPr>
+        <w:t xml:space="preserve">: </w:t>
       </w:r>
       <w:r>
         <w:rPr>
@@ -847,7 +1056,7 @@
                     <a:blip r:embed="rId7" cstate="print">
                       <a:extLst>
                         <a:ext uri="{BEBA8EAE-BF5A-486C-A8C5-ECC9F3942E4B}">
-                          <a14:imgProps xmlns:a14="http://schemas.microsoft.com/office/drawing/2010/main" xmlns:wps="http://schemas.microsoft.com/office/word/2010/wordprocessingShape" xmlns:wpi="http://schemas.microsoft.com/office/word/2010/wordprocessingInk" xmlns:wpg="http://schemas.microsoft.com/office/word/2010/wordprocessingGroup" xmlns:w15="http://schemas.microsoft.com/office/word/2012/wordml" xmlns:w14="http://schemas.microsoft.com/office/word/2010/wordml" xmlns:w="http://schemas.openxmlformats.org/wordprocessingml/2006/main" xmlns:w10="urn:schemas-microsoft-com:office:word" xmlns:wp14="http://schemas.microsoft.com/office/word/2010/wordprocessingDrawing" xmlns:v="urn:schemas-microsoft-com:vml" xmlns:o="urn:schemas-microsoft-com:office:office" xmlns:mc="http://schemas.openxmlformats.org/markup-compatibility/2006" xmlns:wpc="http://schemas.microsoft.com/office/word/2010/wordprocessingCanvas" xmlns="">
+                          <a14:imgProps xmlns:a14="http://schemas.microsoft.com/office/drawing/2010/main">
                             <a14:imgLayer r:embed="rId8">
                               <a14:imgEffect>
                                 <a14:backgroundRemoval t="9929" b="95272" l="10000" r="90000">
@@ -864,7 +1073,7 @@
                           </a14:imgProps>
                         </a:ext>
                         <a:ext uri="{28A0092B-C50C-407E-A947-70E740481C1C}">
-                          <a14:useLocalDpi xmlns:a14="http://schemas.microsoft.com/office/drawing/2010/main" xmlns:wps="http://schemas.microsoft.com/office/word/2010/wordprocessingShape" xmlns:wpi="http://schemas.microsoft.com/office/word/2010/wordprocessingInk" xmlns:wpg="http://schemas.microsoft.com/office/word/2010/wordprocessingGroup" xmlns:w15="http://schemas.microsoft.com/office/word/2012/wordml" xmlns:w14="http://schemas.microsoft.com/office/word/2010/wordml" xmlns:w="http://schemas.openxmlformats.org/wordprocessingml/2006/main" xmlns:w10="urn:schemas-microsoft-com:office:word" xmlns:wp14="http://schemas.microsoft.com/office/word/2010/wordprocessingDrawing" xmlns:v="urn:schemas-microsoft-com:vml" xmlns:o="urn:schemas-microsoft-com:office:office" xmlns:mc="http://schemas.openxmlformats.org/markup-compatibility/2006" xmlns:wpc="http://schemas.microsoft.com/office/word/2010/wordprocessingCanvas" xmlns="" val="0"/>
+                          <a14:useLocalDpi xmlns:a14="http://schemas.microsoft.com/office/drawing/2010/main" val="0"/>
                         </a:ext>
                       </a:extLst>
                     </a:blip>
@@ -885,7 +1094,7 @@
                     </a:ln>
                     <a:extLst>
                       <a:ext uri="{53640926-AAD7-44D8-BBD7-CCE9431645EC}">
-                        <a14:shadowObscured xmlns:a14="http://schemas.microsoft.com/office/drawing/2010/main" xmlns:wps="http://schemas.microsoft.com/office/word/2010/wordprocessingShape" xmlns:wpi="http://schemas.microsoft.com/office/word/2010/wordprocessingInk" xmlns:wpg="http://schemas.microsoft.com/office/word/2010/wordprocessingGroup" xmlns:w15="http://schemas.microsoft.com/office/word/2012/wordml" xmlns:w14="http://schemas.microsoft.com/office/word/2010/wordml" xmlns:w="http://schemas.openxmlformats.org/wordprocessingml/2006/main" xmlns:w10="urn:schemas-microsoft-com:office:word" xmlns:wp14="http://schemas.microsoft.com/office/word/2010/wordprocessingDrawing" xmlns:v="urn:schemas-microsoft-com:vml" xmlns:o="urn:schemas-microsoft-com:office:office" xmlns:mc="http://schemas.openxmlformats.org/markup-compatibility/2006" xmlns:wpc="http://schemas.microsoft.com/office/word/2010/wordprocessingCanvas" xmlns=""/>
+                        <a14:shadowObscured xmlns:a14="http://schemas.microsoft.com/office/drawing/2010/main"/>
                       </a:ext>
                     </a:extLst>
                   </pic:spPr>
@@ -904,15 +1113,32 @@
         </w:rPr>
       </w:pPr>
       <w:r>
-        <w:t xml:space="preserve">Comment: </w:t>
-      </w:r>
-      <w:r>
-        <w:rPr>
-          <w:rFonts w:hint="cs"/>
-          <w:cs/>
-        </w:rPr>
-        <w:t>ต้องการระบบเพราะ ลดความกังวลของพ่อแม่ ผปค</w:t>
-      </w:r>
+        <w:t>Comment</w:t>
+      </w:r>
+      <w:r>
+        <w:rPr>
+          <w:rFonts w:cs="Angsana New"/>
+          <w:szCs w:val="22"/>
+          <w:cs/>
+        </w:rPr>
+        <w:t xml:space="preserve">: </w:t>
+      </w:r>
+      <w:r>
+        <w:rPr>
+          <w:rFonts w:hint="cs"/>
+          <w:cs/>
+        </w:rPr>
+        <w:t xml:space="preserve">ต้องการระบบเพราะ ลดความกังวลของพ่อแม่ </w:t>
+      </w:r>
+      <w:proofErr w:type="spellStart"/>
+      <w:r>
+        <w:rPr>
+          <w:rFonts w:hint="cs"/>
+          <w:cs/>
+        </w:rPr>
+        <w:t>ผปค</w:t>
+      </w:r>
+      <w:proofErr w:type="spellEnd"/>
       <w:r>
         <w:rPr>
           <w:rFonts w:hint="cs"/>
@@ -979,7 +1205,7 @@
                     <a:blip r:embed="rId5" cstate="print">
                       <a:extLst>
                         <a:ext uri="{28A0092B-C50C-407E-A947-70E740481C1C}">
-                          <a14:useLocalDpi xmlns:a14="http://schemas.microsoft.com/office/drawing/2010/main" xmlns:wps="http://schemas.microsoft.com/office/word/2010/wordprocessingShape" xmlns:wpi="http://schemas.microsoft.com/office/word/2010/wordprocessingInk" xmlns:wpg="http://schemas.microsoft.com/office/word/2010/wordprocessingGroup" xmlns:w15="http://schemas.microsoft.com/office/word/2012/wordml" xmlns:w14="http://schemas.microsoft.com/office/word/2010/wordml" xmlns:w="http://schemas.openxmlformats.org/wordprocessingml/2006/main" xmlns:w10="urn:schemas-microsoft-com:office:word" xmlns:wp14="http://schemas.microsoft.com/office/word/2010/wordprocessingDrawing" xmlns:v="urn:schemas-microsoft-com:vml" xmlns:o="urn:schemas-microsoft-com:office:office" xmlns:mc="http://schemas.openxmlformats.org/markup-compatibility/2006" xmlns:wpc="http://schemas.microsoft.com/office/word/2010/wordprocessingCanvas" xmlns="" val="0"/>
+                          <a14:useLocalDpi xmlns:a14="http://schemas.microsoft.com/office/drawing/2010/main" val="0"/>
                         </a:ext>
                       </a:extLst>
                     </a:blip>
@@ -1026,7 +1252,15 @@
         </w:rPr>
       </w:pPr>
       <w:r>
-        <w:t xml:space="preserve">Comment: </w:t>
+        <w:t>Comment</w:t>
+      </w:r>
+      <w:r>
+        <w:rPr>
+          <w:rFonts w:cs="Angsana New"/>
+          <w:szCs w:val="22"/>
+          <w:cs/>
+        </w:rPr>
+        <w:t xml:space="preserve">: </w:t>
       </w:r>
       <w:r>
         <w:rPr>
@@ -1036,6 +1270,11 @@
         <w:t>ต้องการระบบ</w:t>
       </w:r>
       <w:r>
+        <w:rPr>
+          <w:rFonts w:cs="Angsana New"/>
+          <w:szCs w:val="22"/>
+          <w:cs/>
+        </w:rPr>
         <w:t xml:space="preserve"> </w:t>
       </w:r>
       <w:r>
@@ -1081,7 +1320,7 @@
                     <a:blip r:embed="rId6" cstate="print">
                       <a:extLst>
                         <a:ext uri="{28A0092B-C50C-407E-A947-70E740481C1C}">
-                          <a14:useLocalDpi xmlns:a14="http://schemas.microsoft.com/office/drawing/2010/main" xmlns:wps="http://schemas.microsoft.com/office/word/2010/wordprocessingShape" xmlns:wpi="http://schemas.microsoft.com/office/word/2010/wordprocessingInk" xmlns:wpg="http://schemas.microsoft.com/office/word/2010/wordprocessingGroup" xmlns:w15="http://schemas.microsoft.com/office/word/2012/wordml" xmlns:w14="http://schemas.microsoft.com/office/word/2010/wordml" xmlns:w="http://schemas.openxmlformats.org/wordprocessingml/2006/main" xmlns:w10="urn:schemas-microsoft-com:office:word" xmlns:wp14="http://schemas.microsoft.com/office/word/2010/wordprocessingDrawing" xmlns:v="urn:schemas-microsoft-com:vml" xmlns:o="urn:schemas-microsoft-com:office:office" xmlns:mc="http://schemas.openxmlformats.org/markup-compatibility/2006" xmlns:wpc="http://schemas.microsoft.com/office/word/2010/wordprocessingCanvas" xmlns="" val="0"/>
+                          <a14:useLocalDpi xmlns:a14="http://schemas.microsoft.com/office/drawing/2010/main" val="0"/>
                         </a:ext>
                       </a:extLst>
                     </a:blip>
@@ -1113,7 +1352,15 @@
     <w:p/>
     <w:p>
       <w:r>
-        <w:t xml:space="preserve">Comment: </w:t>
+        <w:t>Comment</w:t>
+      </w:r>
+      <w:r>
+        <w:rPr>
+          <w:rFonts w:cs="Angsana New"/>
+          <w:szCs w:val="22"/>
+          <w:cs/>
+        </w:rPr>
+        <w:t xml:space="preserve">: </w:t>
       </w:r>
       <w:r>
         <w:rPr>
@@ -1157,7 +1404,7 @@
                     <a:blip r:embed="rId7" cstate="print">
                       <a:extLst>
                         <a:ext uri="{BEBA8EAE-BF5A-486C-A8C5-ECC9F3942E4B}">
-                          <a14:imgProps xmlns:a14="http://schemas.microsoft.com/office/drawing/2010/main" xmlns:wps="http://schemas.microsoft.com/office/word/2010/wordprocessingShape" xmlns:wpi="http://schemas.microsoft.com/office/word/2010/wordprocessingInk" xmlns:wpg="http://schemas.microsoft.com/office/word/2010/wordprocessingGroup" xmlns:w15="http://schemas.microsoft.com/office/word/2012/wordml" xmlns:w14="http://schemas.microsoft.com/office/word/2010/wordml" xmlns:w="http://schemas.openxmlformats.org/wordprocessingml/2006/main" xmlns:w10="urn:schemas-microsoft-com:office:word" xmlns:wp14="http://schemas.microsoft.com/office/word/2010/wordprocessingDrawing" xmlns:v="urn:schemas-microsoft-com:vml" xmlns:o="urn:schemas-microsoft-com:office:office" xmlns:mc="http://schemas.openxmlformats.org/markup-compatibility/2006" xmlns:wpc="http://schemas.microsoft.com/office/word/2010/wordprocessingCanvas" xmlns="">
+                          <a14:imgProps xmlns:a14="http://schemas.microsoft.com/office/drawing/2010/main">
                             <a14:imgLayer r:embed="rId8">
                               <a14:imgEffect>
                                 <a14:backgroundRemoval t="9929" b="95272" l="10000" r="90000">
@@ -1174,7 +1421,7 @@
                           </a14:imgProps>
                         </a:ext>
                         <a:ext uri="{28A0092B-C50C-407E-A947-70E740481C1C}">
-                          <a14:useLocalDpi xmlns:a14="http://schemas.microsoft.com/office/drawing/2010/main" xmlns:wps="http://schemas.microsoft.com/office/word/2010/wordprocessingShape" xmlns:wpi="http://schemas.microsoft.com/office/word/2010/wordprocessingInk" xmlns:wpg="http://schemas.microsoft.com/office/word/2010/wordprocessingGroup" xmlns:w15="http://schemas.microsoft.com/office/word/2012/wordml" xmlns:w14="http://schemas.microsoft.com/office/word/2010/wordml" xmlns:w="http://schemas.openxmlformats.org/wordprocessingml/2006/main" xmlns:w10="urn:schemas-microsoft-com:office:word" xmlns:wp14="http://schemas.microsoft.com/office/word/2010/wordprocessingDrawing" xmlns:v="urn:schemas-microsoft-com:vml" xmlns:o="urn:schemas-microsoft-com:office:office" xmlns:mc="http://schemas.openxmlformats.org/markup-compatibility/2006" xmlns:wpc="http://schemas.microsoft.com/office/word/2010/wordprocessingCanvas" xmlns="" val="0"/>
+                          <a14:useLocalDpi xmlns:a14="http://schemas.microsoft.com/office/drawing/2010/main" val="0"/>
                         </a:ext>
                       </a:extLst>
                     </a:blip>
@@ -1195,7 +1442,7 @@
                     </a:ln>
                     <a:extLst>
                       <a:ext uri="{53640926-AAD7-44D8-BBD7-CCE9431645EC}">
-                        <a14:shadowObscured xmlns:a14="http://schemas.microsoft.com/office/drawing/2010/main" xmlns:wps="http://schemas.microsoft.com/office/word/2010/wordprocessingShape" xmlns:wpi="http://schemas.microsoft.com/office/word/2010/wordprocessingInk" xmlns:wpg="http://schemas.microsoft.com/office/word/2010/wordprocessingGroup" xmlns:w15="http://schemas.microsoft.com/office/word/2012/wordml" xmlns:w14="http://schemas.microsoft.com/office/word/2010/wordml" xmlns:w="http://schemas.openxmlformats.org/wordprocessingml/2006/main" xmlns:w10="urn:schemas-microsoft-com:office:word" xmlns:wp14="http://schemas.microsoft.com/office/word/2010/wordprocessingDrawing" xmlns:v="urn:schemas-microsoft-com:vml" xmlns:o="urn:schemas-microsoft-com:office:office" xmlns:mc="http://schemas.openxmlformats.org/markup-compatibility/2006" xmlns:wpc="http://schemas.microsoft.com/office/word/2010/wordprocessingCanvas" xmlns=""/>
+                        <a14:shadowObscured xmlns:a14="http://schemas.microsoft.com/office/drawing/2010/main"/>
                       </a:ext>
                     </a:extLst>
                   </pic:spPr>
@@ -1209,14 +1456,54 @@
     <w:p/>
     <w:p>
       <w:r>
-        <w:t xml:space="preserve">Comment: </w:t>
-      </w:r>
-      <w:r>
-        <w:rPr>
-          <w:rFonts w:hint="cs"/>
-          <w:cs/>
-        </w:rPr>
-        <w:t>มากกว่าเห็นด้วยกับระบบเพราะการที่จะยกเลิกเที่ยวรถจะต้องแจ้ง ผปค ก่อนแล้วให้ท่านอนุญาต และเป็นผู้ยืนยันในการยกเลิกอีกครั้ง ส่วนน้อยไม่เห็นด้วยเพราะก็แค่โทรไปแจ้งก็ได้</w:t>
+        <w:t>Comment</w:t>
+      </w:r>
+      <w:r>
+        <w:rPr>
+          <w:rFonts w:cs="Angsana New"/>
+          <w:szCs w:val="22"/>
+          <w:cs/>
+        </w:rPr>
+        <w:t xml:space="preserve">: </w:t>
+      </w:r>
+      <w:r>
+        <w:rPr>
+          <w:rFonts w:hint="cs"/>
+          <w:cs/>
+        </w:rPr>
+        <w:t>มากกว่า</w:t>
+      </w:r>
+      <w:r>
+        <w:rPr>
+          <w:rFonts w:hint="cs"/>
+          <w:cs/>
+        </w:rPr>
+        <w:t>ครึ่ง</w:t>
+      </w:r>
+      <w:bookmarkStart w:id="0" w:name="_GoBack"/>
+      <w:bookmarkEnd w:id="0"/>
+      <w:r>
+        <w:rPr>
+          <w:rFonts w:hint="cs"/>
+          <w:cs/>
+        </w:rPr>
+        <w:t xml:space="preserve">เห็นด้วยกับระบบเพราะการที่จะยกเลิกเที่ยวรถจะต้องแจ้ง </w:t>
+      </w:r>
+      <w:proofErr w:type="spellStart"/>
+      <w:r>
+        <w:rPr>
+          <w:rFonts w:hint="cs"/>
+          <w:cs/>
+        </w:rPr>
+        <w:t>ผปค</w:t>
+      </w:r>
+      <w:proofErr w:type="spellEnd"/>
+      <w:r>
+        <w:rPr>
+          <w:rFonts w:hint="cs"/>
+          <w:cs/>
+        </w:rPr>
+        <w:t xml:space="preserve"> ก่อนแล้วให้ท่านอนุญาต และเป็นผู้ยืนยันในการยกเลิกอีกครั้ง ส่วนน้อยไม่เห็นด้วยเพราะก็แค่โทรไปแจ้งก็ได้</w:t>
       </w:r>
     </w:p>
     <w:p/>
@@ -1282,7 +1569,7 @@
                     <a:blip r:embed="rId5" cstate="print">
                       <a:extLst>
                         <a:ext uri="{28A0092B-C50C-407E-A947-70E740481C1C}">
-                          <a14:useLocalDpi xmlns:a14="http://schemas.microsoft.com/office/drawing/2010/main" xmlns:wps="http://schemas.microsoft.com/office/word/2010/wordprocessingShape" xmlns:wpi="http://schemas.microsoft.com/office/word/2010/wordprocessingInk" xmlns:wpg="http://schemas.microsoft.com/office/word/2010/wordprocessingGroup" xmlns:w15="http://schemas.microsoft.com/office/word/2012/wordml" xmlns:w14="http://schemas.microsoft.com/office/word/2010/wordml" xmlns:w="http://schemas.openxmlformats.org/wordprocessingml/2006/main" xmlns:w10="urn:schemas-microsoft-com:office:word" xmlns:wp14="http://schemas.microsoft.com/office/word/2010/wordprocessingDrawing" xmlns:v="urn:schemas-microsoft-com:vml" xmlns:o="urn:schemas-microsoft-com:office:office" xmlns:mc="http://schemas.openxmlformats.org/markup-compatibility/2006" xmlns:wpc="http://schemas.microsoft.com/office/word/2010/wordprocessingCanvas" xmlns="" val="0"/>
+                          <a14:useLocalDpi xmlns:a14="http://schemas.microsoft.com/office/drawing/2010/main" val="0"/>
                         </a:ext>
                       </a:extLst>
                     </a:blip>
@@ -1348,7 +1635,7 @@
                     <a:blip r:embed="rId6" cstate="print">
                       <a:extLst>
                         <a:ext uri="{28A0092B-C50C-407E-A947-70E740481C1C}">
-                          <a14:useLocalDpi xmlns:a14="http://schemas.microsoft.com/office/drawing/2010/main" xmlns:wps="http://schemas.microsoft.com/office/word/2010/wordprocessingShape" xmlns:wpi="http://schemas.microsoft.com/office/word/2010/wordprocessingInk" xmlns:wpg="http://schemas.microsoft.com/office/word/2010/wordprocessingGroup" xmlns:w15="http://schemas.microsoft.com/office/word/2012/wordml" xmlns:w14="http://schemas.microsoft.com/office/word/2010/wordml" xmlns:w="http://schemas.openxmlformats.org/wordprocessingml/2006/main" xmlns:w10="urn:schemas-microsoft-com:office:word" xmlns:wp14="http://schemas.microsoft.com/office/word/2010/wordprocessingDrawing" xmlns:v="urn:schemas-microsoft-com:vml" xmlns:o="urn:schemas-microsoft-com:office:office" xmlns:mc="http://schemas.openxmlformats.org/markup-compatibility/2006" xmlns:wpc="http://schemas.microsoft.com/office/word/2010/wordprocessingCanvas" xmlns="" val="0"/>
+                          <a14:useLocalDpi xmlns:a14="http://schemas.microsoft.com/office/drawing/2010/main" val="0"/>
                         </a:ext>
                       </a:extLst>
                     </a:blip>
@@ -1377,7 +1664,15 @@
         </w:drawing>
       </w:r>
       <w:r>
-        <w:t xml:space="preserve">Comment: </w:t>
+        <w:t>Comment</w:t>
+      </w:r>
+      <w:r>
+        <w:rPr>
+          <w:rFonts w:cs="Angsana New"/>
+          <w:szCs w:val="22"/>
+          <w:cs/>
+        </w:rPr>
+        <w:t xml:space="preserve">: </w:t>
       </w:r>
       <w:r>
         <w:rPr>
@@ -1391,14 +1686,38 @@
     <w:p/>
     <w:p>
       <w:r>
-        <w:t xml:space="preserve">Comment: </w:t>
-      </w:r>
-      <w:r>
-        <w:rPr>
-          <w:rFonts w:hint="cs"/>
-          <w:cs/>
-        </w:rPr>
-        <w:t>ไม่เห็นด้วยอย่างมากเพราะ ระบบเก่าที่ทำดีอยู่แล้ว เพียงฝากซองขาวให้กับเด็ก แล้วเด็กจะส่งต่อแล้ว ผปค จะทราบได้ทันทีถึงกำหนด และได้รับอย่างรวดเร็ว และง่าย</w:t>
+        <w:t>Comment</w:t>
+      </w:r>
+      <w:r>
+        <w:rPr>
+          <w:rFonts w:cs="Angsana New"/>
+          <w:szCs w:val="22"/>
+          <w:cs/>
+        </w:rPr>
+        <w:t xml:space="preserve">: </w:t>
+      </w:r>
+      <w:r>
+        <w:rPr>
+          <w:rFonts w:hint="cs"/>
+          <w:cs/>
+        </w:rPr>
+        <w:t xml:space="preserve">ไม่เห็นด้วยอย่างมากเพราะ ระบบเก่าที่ทำดีอยู่แล้ว เพียงฝากซองขาวให้กับเด็ก แล้วเด็กจะส่งต่อแล้ว </w:t>
+      </w:r>
+      <w:proofErr w:type="spellStart"/>
+      <w:r>
+        <w:rPr>
+          <w:rFonts w:hint="cs"/>
+          <w:cs/>
+        </w:rPr>
+        <w:t>ผปค</w:t>
+      </w:r>
+      <w:proofErr w:type="spellEnd"/>
+      <w:r>
+        <w:rPr>
+          <w:rFonts w:hint="cs"/>
+          <w:cs/>
+        </w:rPr>
+        <w:t xml:space="preserve"> จะทราบได้ทันทีถึงกำหนด และได้รับอย่างรวดเร็ว และง่าย</w:t>
       </w:r>
     </w:p>
     <w:p/>
@@ -1436,7 +1755,7 @@
                     <a:blip r:embed="rId7" cstate="print">
                       <a:extLst>
                         <a:ext uri="{BEBA8EAE-BF5A-486C-A8C5-ECC9F3942E4B}">
-                          <a14:imgProps xmlns:a14="http://schemas.microsoft.com/office/drawing/2010/main" xmlns:wps="http://schemas.microsoft.com/office/word/2010/wordprocessingShape" xmlns:wpi="http://schemas.microsoft.com/office/word/2010/wordprocessingInk" xmlns:wpg="http://schemas.microsoft.com/office/word/2010/wordprocessingGroup" xmlns:w15="http://schemas.microsoft.com/office/word/2012/wordml" xmlns:w14="http://schemas.microsoft.com/office/word/2010/wordml" xmlns:w="http://schemas.openxmlformats.org/wordprocessingml/2006/main" xmlns:w10="urn:schemas-microsoft-com:office:word" xmlns:wp14="http://schemas.microsoft.com/office/word/2010/wordprocessingDrawing" xmlns:v="urn:schemas-microsoft-com:vml" xmlns:o="urn:schemas-microsoft-com:office:office" xmlns:mc="http://schemas.openxmlformats.org/markup-compatibility/2006" xmlns:wpc="http://schemas.microsoft.com/office/word/2010/wordprocessingCanvas" xmlns="">
+                          <a14:imgProps xmlns:a14="http://schemas.microsoft.com/office/drawing/2010/main">
                             <a14:imgLayer r:embed="rId8">
                               <a14:imgEffect>
                                 <a14:backgroundRemoval t="9929" b="95272" l="10000" r="90000">
@@ -1453,7 +1772,7 @@
                           </a14:imgProps>
                         </a:ext>
                         <a:ext uri="{28A0092B-C50C-407E-A947-70E740481C1C}">
-                          <a14:useLocalDpi xmlns:a14="http://schemas.microsoft.com/office/drawing/2010/main" xmlns:wps="http://schemas.microsoft.com/office/word/2010/wordprocessingShape" xmlns:wpi="http://schemas.microsoft.com/office/word/2010/wordprocessingInk" xmlns:wpg="http://schemas.microsoft.com/office/word/2010/wordprocessingGroup" xmlns:w15="http://schemas.microsoft.com/office/word/2012/wordml" xmlns:w14="http://schemas.microsoft.com/office/word/2010/wordml" xmlns:w="http://schemas.openxmlformats.org/wordprocessingml/2006/main" xmlns:w10="urn:schemas-microsoft-com:office:word" xmlns:wp14="http://schemas.microsoft.com/office/word/2010/wordprocessingDrawing" xmlns:v="urn:schemas-microsoft-com:vml" xmlns:o="urn:schemas-microsoft-com:office:office" xmlns:mc="http://schemas.openxmlformats.org/markup-compatibility/2006" xmlns:wpc="http://schemas.microsoft.com/office/word/2010/wordprocessingCanvas" xmlns="" val="0"/>
+                          <a14:useLocalDpi xmlns:a14="http://schemas.microsoft.com/office/drawing/2010/main" val="0"/>
                         </a:ext>
                       </a:extLst>
                     </a:blip>
@@ -1474,7 +1793,7 @@
                     </a:ln>
                     <a:extLst>
                       <a:ext uri="{53640926-AAD7-44D8-BBD7-CCE9431645EC}">
-                        <a14:shadowObscured xmlns:a14="http://schemas.microsoft.com/office/drawing/2010/main" xmlns:wps="http://schemas.microsoft.com/office/word/2010/wordprocessingShape" xmlns:wpi="http://schemas.microsoft.com/office/word/2010/wordprocessingInk" xmlns:wpg="http://schemas.microsoft.com/office/word/2010/wordprocessingGroup" xmlns:w15="http://schemas.microsoft.com/office/word/2012/wordml" xmlns:w14="http://schemas.microsoft.com/office/word/2010/wordml" xmlns:w="http://schemas.openxmlformats.org/wordprocessingml/2006/main" xmlns:w10="urn:schemas-microsoft-com:office:word" xmlns:wp14="http://schemas.microsoft.com/office/word/2010/wordprocessingDrawing" xmlns:v="urn:schemas-microsoft-com:vml" xmlns:o="urn:schemas-microsoft-com:office:office" xmlns:mc="http://schemas.openxmlformats.org/markup-compatibility/2006" xmlns:wpc="http://schemas.microsoft.com/office/word/2010/wordprocessingCanvas" xmlns=""/>
+                        <a14:shadowObscured xmlns:a14="http://schemas.microsoft.com/office/drawing/2010/main"/>
                       </a:ext>
                     </a:extLst>
                   </pic:spPr>
@@ -1493,7 +1812,15 @@
         </w:rPr>
       </w:pPr>
       <w:r>
-        <w:t xml:space="preserve">Comment: </w:t>
+        <w:t>Comment</w:t>
+      </w:r>
+      <w:r>
+        <w:rPr>
+          <w:rFonts w:cs="Angsana New"/>
+          <w:szCs w:val="22"/>
+          <w:cs/>
+        </w:rPr>
+        <w:t xml:space="preserve">: </w:t>
       </w:r>
       <w:r>
         <w:rPr>
@@ -1586,7 +1913,7 @@
                     <a:blip r:embed="rId9" cstate="print">
                       <a:extLst>
                         <a:ext uri="{28A0092B-C50C-407E-A947-70E740481C1C}">
-                          <a14:useLocalDpi xmlns:a14="http://schemas.microsoft.com/office/drawing/2010/main" xmlns:wps="http://schemas.microsoft.com/office/word/2010/wordprocessingShape" xmlns:wpi="http://schemas.microsoft.com/office/word/2010/wordprocessingInk" xmlns:wpg="http://schemas.microsoft.com/office/word/2010/wordprocessingGroup" xmlns:w15="http://schemas.microsoft.com/office/word/2012/wordml" xmlns:w14="http://schemas.microsoft.com/office/word/2010/wordml" xmlns:w="http://schemas.openxmlformats.org/wordprocessingml/2006/main" xmlns:w10="urn:schemas-microsoft-com:office:word" xmlns:wp14="http://schemas.microsoft.com/office/word/2010/wordprocessingDrawing" xmlns:v="urn:schemas-microsoft-com:vml" xmlns:o="urn:schemas-microsoft-com:office:office" xmlns:mc="http://schemas.openxmlformats.org/markup-compatibility/2006" xmlns:wpc="http://schemas.microsoft.com/office/word/2010/wordprocessingCanvas" xmlns="" val="0"/>
+                          <a14:useLocalDpi xmlns:a14="http://schemas.microsoft.com/office/drawing/2010/main" val="0"/>
                         </a:ext>
                       </a:extLst>
                     </a:blip>
@@ -1617,42 +1944,78 @@
       <w:r>
         <w:t xml:space="preserve">78 </w:t>
       </w:r>
-      <w:r>
-        <w:rPr>
-          <w:rFonts w:hint="cs"/>
-          <w:cs/>
-        </w:rPr>
-        <w:t>เปอร์เซน ใช้เพื่อการรอ</w:t>
+      <w:proofErr w:type="spellStart"/>
+      <w:r>
+        <w:rPr>
+          <w:rFonts w:hint="cs"/>
+          <w:cs/>
+        </w:rPr>
+        <w:t>เปอร์</w:t>
+      </w:r>
+      <w:proofErr w:type="spellEnd"/>
+      <w:r>
+        <w:rPr>
+          <w:rFonts w:hint="cs"/>
+          <w:cs/>
+        </w:rPr>
+        <w:t>เซน ใช้เพื่อการรอ</w:t>
       </w:r>
       <w:r>
         <w:t xml:space="preserve"> 67 </w:t>
       </w:r>
-      <w:r>
-        <w:rPr>
-          <w:rFonts w:hint="cs"/>
-          <w:cs/>
-        </w:rPr>
-        <w:t xml:space="preserve">เปอร์เซน มีอินเตอร์เน็ต </w:t>
+      <w:proofErr w:type="spellStart"/>
+      <w:r>
+        <w:rPr>
+          <w:rFonts w:hint="cs"/>
+          <w:cs/>
+        </w:rPr>
+        <w:t>เปอร์</w:t>
+      </w:r>
+      <w:proofErr w:type="spellEnd"/>
+      <w:r>
+        <w:rPr>
+          <w:rFonts w:hint="cs"/>
+          <w:cs/>
+        </w:rPr>
+        <w:t xml:space="preserve">เซน มีอินเตอร์เน็ต </w:t>
       </w:r>
       <w:r>
         <w:t xml:space="preserve">84 </w:t>
       </w:r>
-      <w:r>
-        <w:rPr>
-          <w:rFonts w:hint="cs"/>
-          <w:cs/>
-        </w:rPr>
-        <w:t xml:space="preserve">เปอร์เซน มีจีพีเอส </w:t>
+      <w:proofErr w:type="spellStart"/>
+      <w:r>
+        <w:rPr>
+          <w:rFonts w:hint="cs"/>
+          <w:cs/>
+        </w:rPr>
+        <w:t>เปอร์</w:t>
+      </w:r>
+      <w:proofErr w:type="spellEnd"/>
+      <w:r>
+        <w:rPr>
+          <w:rFonts w:hint="cs"/>
+          <w:cs/>
+        </w:rPr>
+        <w:t xml:space="preserve">เซน มีจีพีเอส </w:t>
       </w:r>
       <w:r>
         <w:t xml:space="preserve">92 </w:t>
       </w:r>
-      <w:r>
-        <w:rPr>
-          <w:rFonts w:hint="cs"/>
-          <w:cs/>
-        </w:rPr>
-        <w:t>เปอร์เซน</w:t>
+      <w:proofErr w:type="spellStart"/>
+      <w:r>
+        <w:rPr>
+          <w:rFonts w:hint="cs"/>
+          <w:cs/>
+        </w:rPr>
+        <w:t>เปอร์</w:t>
+      </w:r>
+      <w:proofErr w:type="spellEnd"/>
+      <w:r>
+        <w:rPr>
+          <w:rFonts w:hint="cs"/>
+          <w:cs/>
+        </w:rPr>
+        <w:t>เซน</w:t>
       </w:r>
     </w:p>
     <w:p>
@@ -1681,12 +2044,21 @@
       <w:r>
         <w:t xml:space="preserve">71 </w:t>
       </w:r>
-      <w:r>
-        <w:rPr>
-          <w:rFonts w:hint="cs"/>
-          <w:cs/>
-        </w:rPr>
-        <w:t>เปอร์เซน</w:t>
+      <w:proofErr w:type="spellStart"/>
+      <w:r>
+        <w:rPr>
+          <w:rFonts w:hint="cs"/>
+          <w:cs/>
+        </w:rPr>
+        <w:t>เปอร์</w:t>
+      </w:r>
+      <w:proofErr w:type="spellEnd"/>
+      <w:r>
+        <w:rPr>
+          <w:rFonts w:hint="cs"/>
+          <w:cs/>
+        </w:rPr>
+        <w:t>เซน</w:t>
       </w:r>
     </w:p>
     <w:p>
@@ -1710,12 +2082,21 @@
       <w:r>
         <w:t xml:space="preserve">53 </w:t>
       </w:r>
-      <w:r>
-        <w:rPr>
-          <w:rFonts w:hint="cs"/>
-          <w:cs/>
-        </w:rPr>
-        <w:t>เปอร์เซน</w:t>
+      <w:proofErr w:type="spellStart"/>
+      <w:r>
+        <w:rPr>
+          <w:rFonts w:hint="cs"/>
+          <w:cs/>
+        </w:rPr>
+        <w:t>เปอร์</w:t>
+      </w:r>
+      <w:proofErr w:type="spellEnd"/>
+      <w:r>
+        <w:rPr>
+          <w:rFonts w:hint="cs"/>
+          <w:cs/>
+        </w:rPr>
+        <w:t>เซน</w:t>
       </w:r>
     </w:p>
     <w:p>
@@ -1739,17 +2120,31 @@
       <w:r>
         <w:t xml:space="preserve">42 </w:t>
       </w:r>
-      <w:r>
-        <w:rPr>
-          <w:rFonts w:hint="cs"/>
-          <w:cs/>
-        </w:rPr>
-        <w:t>เปอร์เซน</w:t>
+      <w:proofErr w:type="spellStart"/>
+      <w:r>
+        <w:rPr>
+          <w:rFonts w:hint="cs"/>
+          <w:cs/>
+        </w:rPr>
+        <w:t>เปอร์</w:t>
+      </w:r>
+      <w:proofErr w:type="spellEnd"/>
+      <w:r>
+        <w:rPr>
+          <w:rFonts w:hint="cs"/>
+          <w:cs/>
+        </w:rPr>
+        <w:t>เซน</w:t>
       </w:r>
     </w:p>
     <w:p/>
     <w:p>
       <w:pPr>
+        <w:rPr>
+          <w:rFonts w:cs="Angsana New"/>
+          <w:szCs w:val="22"/>
+          <w:cs/>
+        </w:rPr>
         <w:sectPr>
           <w:pgSz w:w="12240" w:h="15840"/>
           <w:pgMar w:top="1440" w:right="1440" w:bottom="1440" w:left="1440" w:header="708" w:footer="708" w:gutter="0"/>
@@ -1841,27 +2236,79 @@
           <w:sz w:val="32"/>
           <w:szCs w:val="40"/>
         </w:rPr>
-        <w:t>School Bus Tracking and Attendance Checking Appication Survey Report</w:t>
-      </w:r>
-    </w:p>
-    <w:p>
-      <w:pPr>
-        <w:rPr>
-          <w:rFonts w:ascii="Berlin Sans FB Demi" w:hAnsi="Berlin Sans FB Demi"/>
-        </w:rPr>
-      </w:pPr>
-      <w:r>
-        <w:rPr>
-          <w:rFonts w:ascii="Berlin Sans FB Demi" w:hAnsi="Berlin Sans FB Demi"/>
-        </w:rPr>
-        <w:t xml:space="preserve">Objective: </w:t>
+        <w:t xml:space="preserve">School Bus Tracking and Attendance Checking </w:t>
+      </w:r>
+      <w:proofErr w:type="spellStart"/>
+      <w:r>
+        <w:rPr>
+          <w:rFonts w:ascii="Bauhaus 93" w:hAnsi="Bauhaus 93"/>
+          <w:b/>
+          <w:bCs/>
+          <w:sz w:val="32"/>
+          <w:szCs w:val="40"/>
+        </w:rPr>
+        <w:t>Appication</w:t>
+      </w:r>
+      <w:proofErr w:type="spellEnd"/>
+      <w:r>
+        <w:rPr>
+          <w:rFonts w:ascii="Bauhaus 93" w:hAnsi="Bauhaus 93"/>
+          <w:b/>
+          <w:bCs/>
+          <w:sz w:val="32"/>
+          <w:szCs w:val="40"/>
+        </w:rPr>
+        <w:t xml:space="preserve"> Survey Report</w:t>
+      </w:r>
+    </w:p>
+    <w:p>
+      <w:pPr>
+        <w:rPr>
+          <w:rFonts w:ascii="Berlin Sans FB Demi" w:hAnsi="Berlin Sans FB Demi"/>
+        </w:rPr>
+      </w:pPr>
+      <w:r>
+        <w:rPr>
+          <w:rFonts w:ascii="Berlin Sans FB Demi" w:hAnsi="Berlin Sans FB Demi"/>
+        </w:rPr>
+        <w:t>Objective</w:t>
+      </w:r>
+      <w:r>
+        <w:rPr>
+          <w:rFonts w:ascii="Berlin Sans FB Demi" w:hAnsi="Berlin Sans FB Demi" w:cs="Angsana New"/>
+          <w:szCs w:val="22"/>
+          <w:cs/>
+        </w:rPr>
+        <w:t xml:space="preserve">: </w:t>
       </w:r>
       <w:r>
         <w:rPr>
           <w:rFonts w:ascii="Berlin Sans FB Demi" w:hAnsi="Berlin Sans FB Demi"/>
         </w:rPr>
         <w:tab/>
-        <w:t>For gathering the requirement from the stackholder of school bus system.</w:t>
+        <w:t xml:space="preserve">For gathering the requirement from the </w:t>
+      </w:r>
+      <w:proofErr w:type="spellStart"/>
+      <w:r>
+        <w:rPr>
+          <w:rFonts w:ascii="Berlin Sans FB Demi" w:hAnsi="Berlin Sans FB Demi"/>
+        </w:rPr>
+        <w:t>stackholder</w:t>
+      </w:r>
+      <w:proofErr w:type="spellEnd"/>
+      <w:r>
+        <w:rPr>
+          <w:rFonts w:ascii="Berlin Sans FB Demi" w:hAnsi="Berlin Sans FB Demi"/>
+        </w:rPr>
+        <w:t xml:space="preserve"> of school bus system</w:t>
+      </w:r>
+      <w:r>
+        <w:rPr>
+          <w:rFonts w:ascii="Berlin Sans FB Demi" w:hAnsi="Berlin Sans FB Demi" w:cs="Angsana New"/>
+          <w:szCs w:val="22"/>
+          <w:cs/>
+        </w:rPr>
+        <w:t>.</w:t>
       </w:r>
     </w:p>
     <w:p>
@@ -1881,7 +2328,29 @@
           <w:rFonts w:ascii="Berlin Sans FB Demi" w:hAnsi="Berlin Sans FB Demi"/>
         </w:rPr>
         <w:tab/>
-        <w:t>For doing the project be efficiency and meet the user requirement and the stackholder of school bus system.</w:t>
+        <w:t xml:space="preserve">For doing the project be efficiency and meet the user requirement and the </w:t>
+      </w:r>
+      <w:proofErr w:type="spellStart"/>
+      <w:r>
+        <w:rPr>
+          <w:rFonts w:ascii="Berlin Sans FB Demi" w:hAnsi="Berlin Sans FB Demi"/>
+        </w:rPr>
+        <w:t>stackholder</w:t>
+      </w:r>
+      <w:proofErr w:type="spellEnd"/>
+      <w:r>
+        <w:rPr>
+          <w:rFonts w:ascii="Berlin Sans FB Demi" w:hAnsi="Berlin Sans FB Demi"/>
+        </w:rPr>
+        <w:t xml:space="preserve"> of school bus system</w:t>
+      </w:r>
+      <w:r>
+        <w:rPr>
+          <w:rFonts w:ascii="Berlin Sans FB Demi" w:hAnsi="Berlin Sans FB Demi" w:cs="Angsana New"/>
+          <w:szCs w:val="22"/>
+          <w:cs/>
+        </w:rPr>
+        <w:t>.</w:t>
       </w:r>
     </w:p>
     <w:p>
@@ -1930,7 +2399,9 @@
       </w:r>
       <w:r>
         <w:rPr>
-          <w:rFonts w:ascii="Berlin Sans FB Demi" w:hAnsi="Berlin Sans FB Demi"/>
+          <w:rFonts w:ascii="Berlin Sans FB Demi" w:hAnsi="Berlin Sans FB Demi" w:cs="Angsana New"/>
+          <w:szCs w:val="22"/>
+          <w:cs/>
         </w:rPr>
         <w:t xml:space="preserve"> </w:t>
       </w:r>
@@ -2121,7 +2592,21 @@
           <w:rFonts w:ascii="Berlin Sans FB Demi" w:hAnsi="Berlin Sans FB Demi"/>
         </w:rPr>
         <w:tab/>
-        <w:t>Inform the montly fee system</w:t>
+        <w:t xml:space="preserve">Inform the </w:t>
+      </w:r>
+      <w:proofErr w:type="spellStart"/>
+      <w:r>
+        <w:rPr>
+          <w:rFonts w:ascii="Berlin Sans FB Demi" w:hAnsi="Berlin Sans FB Demi"/>
+        </w:rPr>
+        <w:t>montly</w:t>
+      </w:r>
+      <w:proofErr w:type="spellEnd"/>
+      <w:r>
+        <w:rPr>
+          <w:rFonts w:ascii="Berlin Sans FB Demi" w:hAnsi="Berlin Sans FB Demi"/>
+        </w:rPr>
+        <w:t xml:space="preserve"> fee system</w:t>
       </w:r>
     </w:p>
     <w:p>
@@ -2161,85 +2646,269 @@
         <w:rPr>
           <w:rFonts w:ascii="Berlin Sans FB Demi" w:hAnsi="Berlin Sans FB Demi"/>
         </w:rPr>
-        <w:t>For waiting, Biz, study,Entertainment</w:t>
-      </w:r>
-    </w:p>
-    <w:p>
-      <w:pPr>
-        <w:rPr>
-          <w:rFonts w:ascii="Berlin Sans FB Demi" w:hAnsi="Berlin Sans FB Demi"/>
-        </w:rPr>
-      </w:pPr>
-      <w:r>
-        <w:rPr>
-          <w:rFonts w:ascii="Berlin Sans FB Demi" w:hAnsi="Berlin Sans FB Demi"/>
-        </w:rPr>
-        <w:t>Proper school bus speed 60km/hr.,80, 90, 100</w:t>
-      </w:r>
-    </w:p>
-    <w:p>
-      <w:pPr>
-        <w:rPr>
-          <w:rFonts w:ascii="Berlin Sans FB Demi" w:hAnsi="Berlin Sans FB Demi"/>
-        </w:rPr>
-      </w:pPr>
-      <w:r>
-        <w:rPr>
-          <w:rFonts w:ascii="Berlin Sans FB Demi" w:hAnsi="Berlin Sans FB Demi"/>
-        </w:rPr>
-        <w:t>Travel time 30,30-60,60+</w:t>
-      </w:r>
-    </w:p>
-    <w:p>
-      <w:pPr>
-        <w:rPr>
-          <w:rFonts w:ascii="Berlin Sans FB Demi" w:hAnsi="Berlin Sans FB Demi"/>
-        </w:rPr>
-      </w:pPr>
-      <w:r>
-        <w:rPr>
-          <w:rFonts w:ascii="Berlin Sans FB Demi" w:hAnsi="Berlin Sans FB Demi"/>
-        </w:rPr>
-        <w:t>Travel distance 20,20-50,51-80,80+</w:t>
-      </w:r>
-    </w:p>
-    <w:p>
-      <w:pPr>
-        <w:rPr>
-          <w:rFonts w:ascii="Berlin Sans FB Demi" w:hAnsi="Berlin Sans FB Demi"/>
-        </w:rPr>
-      </w:pPr>
-      <w:r>
-        <w:rPr>
-          <w:rFonts w:ascii="Berlin Sans FB Demi" w:hAnsi="Berlin Sans FB Demi"/>
-        </w:rPr>
-        <w:t>Internet connection: yes,no</w:t>
-      </w:r>
-    </w:p>
-    <w:p>
-      <w:pPr>
-        <w:rPr>
-          <w:rFonts w:ascii="Berlin Sans FB Demi" w:hAnsi="Berlin Sans FB Demi"/>
-        </w:rPr>
-      </w:pPr>
-      <w:r>
-        <w:rPr>
-          <w:rFonts w:ascii="Berlin Sans FB Demi" w:hAnsi="Berlin Sans FB Demi"/>
-        </w:rPr>
-        <w:t>GPS: yes,no</w:t>
-      </w:r>
-    </w:p>
-    <w:p>
-      <w:pPr>
-        <w:rPr>
-          <w:rFonts w:ascii="Berlin Sans FB Demi" w:hAnsi="Berlin Sans FB Demi"/>
-        </w:rPr>
-      </w:pPr>
-      <w:r>
-        <w:rPr>
-          <w:rFonts w:ascii="Berlin Sans FB Demi" w:hAnsi="Berlin Sans FB Demi"/>
-        </w:rPr>
-        <w:t>Mobile usage time: 1,1-2,2+,3+</w:t>
+        <w:t xml:space="preserve">For waiting, Biz, </w:t>
+      </w:r>
+      <w:proofErr w:type="spellStart"/>
+      <w:proofErr w:type="gramStart"/>
+      <w:r>
+        <w:rPr>
+          <w:rFonts w:ascii="Berlin Sans FB Demi" w:hAnsi="Berlin Sans FB Demi"/>
+        </w:rPr>
+        <w:t>study,Entertainment</w:t>
+      </w:r>
+      <w:proofErr w:type="spellEnd"/>
+      <w:proofErr w:type="gramEnd"/>
+    </w:p>
+    <w:p>
+      <w:pPr>
+        <w:rPr>
+          <w:rFonts w:ascii="Berlin Sans FB Demi" w:hAnsi="Berlin Sans FB Demi"/>
+        </w:rPr>
+      </w:pPr>
+      <w:r>
+        <w:rPr>
+          <w:rFonts w:ascii="Berlin Sans FB Demi" w:hAnsi="Berlin Sans FB Demi"/>
+        </w:rPr>
+        <w:t>Proper school bus speed 60km</w:t>
+      </w:r>
+      <w:r>
+        <w:rPr>
+          <w:rFonts w:ascii="Berlin Sans FB Demi" w:hAnsi="Berlin Sans FB Demi" w:cs="Angsana New"/>
+          <w:szCs w:val="22"/>
+          <w:cs/>
+        </w:rPr>
+        <w:t>/</w:t>
+      </w:r>
+      <w:proofErr w:type="spellStart"/>
+      <w:r>
+        <w:rPr>
+          <w:rFonts w:ascii="Berlin Sans FB Demi" w:hAnsi="Berlin Sans FB Demi"/>
+        </w:rPr>
+        <w:t>hr</w:t>
+      </w:r>
+      <w:proofErr w:type="spellEnd"/>
+      <w:r>
+        <w:rPr>
+          <w:rFonts w:ascii="Berlin Sans FB Demi" w:hAnsi="Berlin Sans FB Demi" w:cs="Angsana New"/>
+          <w:szCs w:val="22"/>
+          <w:cs/>
+        </w:rPr>
+        <w:t>.</w:t>
+      </w:r>
+      <w:r>
+        <w:rPr>
+          <w:rFonts w:ascii="Berlin Sans FB Demi" w:hAnsi="Berlin Sans FB Demi"/>
+        </w:rPr>
+        <w:t>,80, 90, 100</w:t>
+      </w:r>
+    </w:p>
+    <w:p>
+      <w:pPr>
+        <w:rPr>
+          <w:rFonts w:ascii="Berlin Sans FB Demi" w:hAnsi="Berlin Sans FB Demi"/>
+        </w:rPr>
+      </w:pPr>
+      <w:r>
+        <w:rPr>
+          <w:rFonts w:ascii="Berlin Sans FB Demi" w:hAnsi="Berlin Sans FB Demi"/>
+        </w:rPr>
+        <w:t>Travel time 30,30</w:t>
+      </w:r>
+      <w:r>
+        <w:rPr>
+          <w:rFonts w:ascii="Berlin Sans FB Demi" w:hAnsi="Berlin Sans FB Demi" w:cs="Angsana New"/>
+          <w:szCs w:val="22"/>
+          <w:cs/>
+        </w:rPr>
+        <w:t>-</w:t>
+      </w:r>
+      <w:r>
+        <w:rPr>
+          <w:rFonts w:ascii="Berlin Sans FB Demi" w:hAnsi="Berlin Sans FB Demi"/>
+        </w:rPr>
+        <w:t>60,60</w:t>
+      </w:r>
+      <w:r>
+        <w:rPr>
+          <w:rFonts w:ascii="Berlin Sans FB Demi" w:hAnsi="Berlin Sans FB Demi" w:cs="Angsana New"/>
+          <w:szCs w:val="22"/>
+          <w:cs/>
+        </w:rPr>
+        <w:t>+</w:t>
+      </w:r>
+    </w:p>
+    <w:p>
+      <w:pPr>
+        <w:rPr>
+          <w:rFonts w:ascii="Berlin Sans FB Demi" w:hAnsi="Berlin Sans FB Demi"/>
+        </w:rPr>
+      </w:pPr>
+      <w:r>
+        <w:rPr>
+          <w:rFonts w:ascii="Berlin Sans FB Demi" w:hAnsi="Berlin Sans FB Demi"/>
+        </w:rPr>
+        <w:t>Travel distance 20,20</w:t>
+      </w:r>
+      <w:r>
+        <w:rPr>
+          <w:rFonts w:ascii="Berlin Sans FB Demi" w:hAnsi="Berlin Sans FB Demi" w:cs="Angsana New"/>
+          <w:szCs w:val="22"/>
+          <w:cs/>
+        </w:rPr>
+        <w:t>-</w:t>
+      </w:r>
+      <w:r>
+        <w:rPr>
+          <w:rFonts w:ascii="Berlin Sans FB Demi" w:hAnsi="Berlin Sans FB Demi"/>
+        </w:rPr>
+        <w:t>50,51</w:t>
+      </w:r>
+      <w:r>
+        <w:rPr>
+          <w:rFonts w:ascii="Berlin Sans FB Demi" w:hAnsi="Berlin Sans FB Demi" w:cs="Angsana New"/>
+          <w:szCs w:val="22"/>
+          <w:cs/>
+        </w:rPr>
+        <w:t>-</w:t>
+      </w:r>
+      <w:r>
+        <w:rPr>
+          <w:rFonts w:ascii="Berlin Sans FB Demi" w:hAnsi="Berlin Sans FB Demi"/>
+        </w:rPr>
+        <w:t>80,80</w:t>
+      </w:r>
+      <w:r>
+        <w:rPr>
+          <w:rFonts w:ascii="Berlin Sans FB Demi" w:hAnsi="Berlin Sans FB Demi" w:cs="Angsana New"/>
+          <w:szCs w:val="22"/>
+          <w:cs/>
+        </w:rPr>
+        <w:t>+</w:t>
+      </w:r>
+    </w:p>
+    <w:p>
+      <w:pPr>
+        <w:rPr>
+          <w:rFonts w:ascii="Berlin Sans FB Demi" w:hAnsi="Berlin Sans FB Demi"/>
+        </w:rPr>
+      </w:pPr>
+      <w:r>
+        <w:rPr>
+          <w:rFonts w:ascii="Berlin Sans FB Demi" w:hAnsi="Berlin Sans FB Demi"/>
+        </w:rPr>
+        <w:t>Internet connection</w:t>
+      </w:r>
+      <w:r>
+        <w:rPr>
+          <w:rFonts w:ascii="Berlin Sans FB Demi" w:hAnsi="Berlin Sans FB Demi" w:cs="Angsana New"/>
+          <w:szCs w:val="22"/>
+          <w:cs/>
+        </w:rPr>
+        <w:t xml:space="preserve">: </w:t>
+      </w:r>
+      <w:proofErr w:type="spellStart"/>
+      <w:proofErr w:type="gramStart"/>
+      <w:r>
+        <w:rPr>
+          <w:rFonts w:ascii="Berlin Sans FB Demi" w:hAnsi="Berlin Sans FB Demi"/>
+        </w:rPr>
+        <w:t>yes,no</w:t>
+      </w:r>
+      <w:proofErr w:type="spellEnd"/>
+      <w:proofErr w:type="gramEnd"/>
+    </w:p>
+    <w:p>
+      <w:pPr>
+        <w:rPr>
+          <w:rFonts w:ascii="Berlin Sans FB Demi" w:hAnsi="Berlin Sans FB Demi"/>
+        </w:rPr>
+      </w:pPr>
+      <w:r>
+        <w:rPr>
+          <w:rFonts w:ascii="Berlin Sans FB Demi" w:hAnsi="Berlin Sans FB Demi"/>
+        </w:rPr>
+        <w:t>GPS</w:t>
+      </w:r>
+      <w:r>
+        <w:rPr>
+          <w:rFonts w:ascii="Berlin Sans FB Demi" w:hAnsi="Berlin Sans FB Demi" w:cs="Angsana New"/>
+          <w:szCs w:val="22"/>
+          <w:cs/>
+        </w:rPr>
+        <w:t xml:space="preserve">: </w:t>
+      </w:r>
+      <w:proofErr w:type="spellStart"/>
+      <w:proofErr w:type="gramStart"/>
+      <w:r>
+        <w:rPr>
+          <w:rFonts w:ascii="Berlin Sans FB Demi" w:hAnsi="Berlin Sans FB Demi"/>
+        </w:rPr>
+        <w:t>yes,no</w:t>
+      </w:r>
+      <w:proofErr w:type="spellEnd"/>
+      <w:proofErr w:type="gramEnd"/>
+    </w:p>
+    <w:p>
+      <w:pPr>
+        <w:rPr>
+          <w:rFonts w:ascii="Berlin Sans FB Demi" w:hAnsi="Berlin Sans FB Demi"/>
+        </w:rPr>
+      </w:pPr>
+      <w:r>
+        <w:rPr>
+          <w:rFonts w:ascii="Berlin Sans FB Demi" w:hAnsi="Berlin Sans FB Demi"/>
+        </w:rPr>
+        <w:t>Mobile usage time</w:t>
+      </w:r>
+      <w:r>
+        <w:rPr>
+          <w:rFonts w:ascii="Berlin Sans FB Demi" w:hAnsi="Berlin Sans FB Demi" w:cs="Angsana New"/>
+          <w:szCs w:val="22"/>
+          <w:cs/>
+        </w:rPr>
+        <w:t xml:space="preserve">: </w:t>
+      </w:r>
+      <w:r>
+        <w:rPr>
+          <w:rFonts w:ascii="Berlin Sans FB Demi" w:hAnsi="Berlin Sans FB Demi"/>
+        </w:rPr>
+        <w:t>1,1</w:t>
+      </w:r>
+      <w:r>
+        <w:rPr>
+          <w:rFonts w:ascii="Berlin Sans FB Demi" w:hAnsi="Berlin Sans FB Demi" w:cs="Angsana New"/>
+          <w:szCs w:val="22"/>
+          <w:cs/>
+        </w:rPr>
+        <w:t>-</w:t>
+      </w:r>
+      <w:r>
+        <w:rPr>
+          <w:rFonts w:ascii="Berlin Sans FB Demi" w:hAnsi="Berlin Sans FB Demi"/>
+        </w:rPr>
+        <w:t>2,2</w:t>
+      </w:r>
+      <w:r>
+        <w:rPr>
+          <w:rFonts w:ascii="Berlin Sans FB Demi" w:hAnsi="Berlin Sans FB Demi" w:cs="Angsana New"/>
+          <w:szCs w:val="22"/>
+          <w:cs/>
+        </w:rPr>
+        <w:t>+</w:t>
+      </w:r>
+      <w:r>
+        <w:rPr>
+          <w:rFonts w:ascii="Berlin Sans FB Demi" w:hAnsi="Berlin Sans FB Demi"/>
+        </w:rPr>
+        <w:t>,3</w:t>
+      </w:r>
+      <w:r>
+        <w:rPr>
+          <w:rFonts w:ascii="Berlin Sans FB Demi" w:hAnsi="Berlin Sans FB Demi" w:cs="Angsana New"/>
+          <w:szCs w:val="22"/>
+          <w:cs/>
+        </w:rPr>
+        <w:t>+</w:t>
       </w:r>
     </w:p>
     <w:p>
@@ -2281,7 +2950,7 @@
 </file>
 
 <file path=word/styles.xml><?xml version="1.0" encoding="utf-8"?>
-<w:styles xmlns:r="http://schemas.openxmlformats.org/officeDocument/2006/relationships" xmlns:w="http://schemas.openxmlformats.org/wordprocessingml/2006/main">
+<w:styles xmlns:mc="http://schemas.openxmlformats.org/markup-compatibility/2006" xmlns:r="http://schemas.openxmlformats.org/officeDocument/2006/relationships" xmlns:w="http://schemas.openxmlformats.org/wordprocessingml/2006/main" xmlns:w14="http://schemas.microsoft.com/office/word/2010/wordml" xmlns:w15="http://schemas.microsoft.com/office/word/2012/wordml" xmlns:w16se="http://schemas.microsoft.com/office/word/2015/wordml/symex" mc:Ignorable="w14 w15 w16se">
   <w:docDefaults>
     <w:rPrDefault>
       <w:rPr>
@@ -2297,162 +2966,395 @@
       </w:pPr>
     </w:pPrDefault>
   </w:docDefaults>
-  <w:latentStyles w:defLockedState="0" w:defUIPriority="99" w:defSemiHidden="1" w:defUnhideWhenUsed="1" w:defQFormat="0" w:count="267">
-    <w:lsdException w:name="Normal" w:semiHidden="0" w:uiPriority="0" w:unhideWhenUsed="0" w:qFormat="1"/>
-    <w:lsdException w:name="heading 1" w:semiHidden="0" w:uiPriority="9" w:unhideWhenUsed="0" w:qFormat="1"/>
-    <w:lsdException w:name="heading 2" w:uiPriority="9" w:qFormat="1"/>
-    <w:lsdException w:name="heading 3" w:uiPriority="9" w:qFormat="1"/>
-    <w:lsdException w:name="heading 4" w:uiPriority="9" w:qFormat="1"/>
-    <w:lsdException w:name="heading 5" w:uiPriority="9" w:qFormat="1"/>
-    <w:lsdException w:name="heading 6" w:uiPriority="9" w:qFormat="1"/>
-    <w:lsdException w:name="heading 7" w:uiPriority="9" w:qFormat="1"/>
-    <w:lsdException w:name="heading 8" w:uiPriority="9" w:qFormat="1"/>
-    <w:lsdException w:name="heading 9" w:uiPriority="9" w:qFormat="1"/>
-    <w:lsdException w:name="toc 1" w:uiPriority="39"/>
-    <w:lsdException w:name="toc 2" w:uiPriority="39"/>
-    <w:lsdException w:name="toc 3" w:uiPriority="39"/>
-    <w:lsdException w:name="toc 4" w:uiPriority="39"/>
-    <w:lsdException w:name="toc 5" w:uiPriority="39"/>
-    <w:lsdException w:name="toc 6" w:uiPriority="39"/>
-    <w:lsdException w:name="toc 7" w:uiPriority="39"/>
-    <w:lsdException w:name="toc 8" w:uiPriority="39"/>
-    <w:lsdException w:name="toc 9" w:uiPriority="39"/>
-    <w:lsdException w:name="caption" w:uiPriority="35" w:qFormat="1"/>
-    <w:lsdException w:name="Title" w:semiHidden="0" w:uiPriority="10" w:unhideWhenUsed="0" w:qFormat="1"/>
-    <w:lsdException w:name="Default Paragraph Font" w:uiPriority="1"/>
-    <w:lsdException w:name="Subtitle" w:semiHidden="0" w:uiPriority="11" w:unhideWhenUsed="0" w:qFormat="1"/>
-    <w:lsdException w:name="Strong" w:semiHidden="0" w:uiPriority="22" w:unhideWhenUsed="0" w:qFormat="1"/>
-    <w:lsdException w:name="Emphasis" w:semiHidden="0" w:uiPriority="20" w:unhideWhenUsed="0" w:qFormat="1"/>
-    <w:lsdException w:name="Table Grid" w:semiHidden="0" w:uiPriority="39" w:unhideWhenUsed="0"/>
-    <w:lsdException w:name="Placeholder Text" w:unhideWhenUsed="0"/>
-    <w:lsdException w:name="No Spacing" w:semiHidden="0" w:uiPriority="1" w:unhideWhenUsed="0" w:qFormat="1"/>
-    <w:lsdException w:name="Light Shading" w:semiHidden="0" w:uiPriority="60" w:unhideWhenUsed="0"/>
-    <w:lsdException w:name="Light List" w:semiHidden="0" w:uiPriority="61" w:unhideWhenUsed="0"/>
-    <w:lsdException w:name="Light Grid" w:semiHidden="0" w:uiPriority="62" w:unhideWhenUsed="0"/>
-    <w:lsdException w:name="Medium Shading 1" w:semiHidden="0" w:uiPriority="63" w:unhideWhenUsed="0"/>
-    <w:lsdException w:name="Medium Shading 2" w:semiHidden="0" w:uiPriority="64" w:unhideWhenUsed="0"/>
-    <w:lsdException w:name="Medium List 1" w:semiHidden="0" w:uiPriority="65" w:unhideWhenUsed="0"/>
-    <w:lsdException w:name="Medium List 2" w:semiHidden="0" w:uiPriority="66" w:unhideWhenUsed="0"/>
-    <w:lsdException w:name="Medium Grid 1" w:semiHidden="0" w:uiPriority="67" w:unhideWhenUsed="0"/>
-    <w:lsdException w:name="Medium Grid 2" w:semiHidden="0" w:uiPriority="68" w:unhideWhenUsed="0"/>
-    <w:lsdException w:name="Medium Grid 3" w:semiHidden="0" w:uiPriority="69" w:unhideWhenUsed="0"/>
-    <w:lsdException w:name="Dark List" w:semiHidden="0" w:uiPriority="70" w:unhideWhenUsed="0"/>
-    <w:lsdException w:name="Colorful Shading" w:semiHidden="0" w:uiPriority="71" w:unhideWhenUsed="0"/>
-    <w:lsdException w:name="Colorful List" w:semiHidden="0" w:uiPriority="72" w:unhideWhenUsed="0"/>
-    <w:lsdException w:name="Colorful Grid" w:semiHidden="0" w:uiPriority="73" w:unhideWhenUsed="0"/>
-    <w:lsdException w:name="Light Shading Accent 1" w:semiHidden="0" w:uiPriority="60" w:unhideWhenUsed="0"/>
-    <w:lsdException w:name="Light List Accent 1" w:semiHidden="0" w:uiPriority="61" w:unhideWhenUsed="0"/>
-    <w:lsdException w:name="Light Grid Accent 1" w:semiHidden="0" w:uiPriority="62" w:unhideWhenUsed="0"/>
-    <w:lsdException w:name="Medium Shading 1 Accent 1" w:semiHidden="0" w:uiPriority="63" w:unhideWhenUsed="0"/>
-    <w:lsdException w:name="Medium Shading 2 Accent 1" w:semiHidden="0" w:uiPriority="64" w:unhideWhenUsed="0"/>
-    <w:lsdException w:name="Medium List 1 Accent 1" w:semiHidden="0" w:uiPriority="65" w:unhideWhenUsed="0"/>
-    <w:lsdException w:name="Revision" w:unhideWhenUsed="0"/>
-    <w:lsdException w:name="List Paragraph" w:semiHidden="0" w:uiPriority="34" w:unhideWhenUsed="0" w:qFormat="1"/>
-    <w:lsdException w:name="Quote" w:semiHidden="0" w:uiPriority="29" w:unhideWhenUsed="0" w:qFormat="1"/>
-    <w:lsdException w:name="Intense Quote" w:semiHidden="0" w:uiPriority="30" w:unhideWhenUsed="0" w:qFormat="1"/>
-    <w:lsdException w:name="Medium List 2 Accent 1" w:semiHidden="0" w:uiPriority="66" w:unhideWhenUsed="0"/>
-    <w:lsdException w:name="Medium Grid 1 Accent 1" w:semiHidden="0" w:uiPriority="67" w:unhideWhenUsed="0"/>
-    <w:lsdException w:name="Medium Grid 2 Accent 1" w:semiHidden="0" w:uiPriority="68" w:unhideWhenUsed="0"/>
-    <w:lsdException w:name="Medium Grid 3 Accent 1" w:semiHidden="0" w:uiPriority="69" w:unhideWhenUsed="0"/>
-    <w:lsdException w:name="Dark List Accent 1" w:semiHidden="0" w:uiPriority="70" w:unhideWhenUsed="0"/>
-    <w:lsdException w:name="Colorful Shading Accent 1" w:semiHidden="0" w:uiPriority="71" w:unhideWhenUsed="0"/>
-    <w:lsdException w:name="Colorful List Accent 1" w:semiHidden="0" w:uiPriority="72" w:unhideWhenUsed="0"/>
-    <w:lsdException w:name="Colorful Grid Accent 1" w:semiHidden="0" w:uiPriority="73" w:unhideWhenUsed="0"/>
-    <w:lsdException w:name="Light Shading Accent 2" w:semiHidden="0" w:uiPriority="60" w:unhideWhenUsed="0"/>
-    <w:lsdException w:name="Light List Accent 2" w:semiHidden="0" w:uiPriority="61" w:unhideWhenUsed="0"/>
-    <w:lsdException w:name="Light Grid Accent 2" w:semiHidden="0" w:uiPriority="62" w:unhideWhenUsed="0"/>
-    <w:lsdException w:name="Medium Shading 1 Accent 2" w:semiHidden="0" w:uiPriority="63" w:unhideWhenUsed="0"/>
-    <w:lsdException w:name="Medium Shading 2 Accent 2" w:semiHidden="0" w:uiPriority="64" w:unhideWhenUsed="0"/>
-    <w:lsdException w:name="Medium List 1 Accent 2" w:semiHidden="0" w:uiPriority="65" w:unhideWhenUsed="0"/>
-    <w:lsdException w:name="Medium List 2 Accent 2" w:semiHidden="0" w:uiPriority="66" w:unhideWhenUsed="0"/>
-    <w:lsdException w:name="Medium Grid 1 Accent 2" w:semiHidden="0" w:uiPriority="67" w:unhideWhenUsed="0"/>
-    <w:lsdException w:name="Medium Grid 2 Accent 2" w:semiHidden="0" w:uiPriority="68" w:unhideWhenUsed="0"/>
-    <w:lsdException w:name="Medium Grid 3 Accent 2" w:semiHidden="0" w:uiPriority="69" w:unhideWhenUsed="0"/>
-    <w:lsdException w:name="Dark List Accent 2" w:semiHidden="0" w:uiPriority="70" w:unhideWhenUsed="0"/>
-    <w:lsdException w:name="Colorful Shading Accent 2" w:semiHidden="0" w:uiPriority="71" w:unhideWhenUsed="0"/>
-    <w:lsdException w:name="Colorful List Accent 2" w:semiHidden="0" w:uiPriority="72" w:unhideWhenUsed="0"/>
-    <w:lsdException w:name="Colorful Grid Accent 2" w:semiHidden="0" w:uiPriority="73" w:unhideWhenUsed="0"/>
-    <w:lsdException w:name="Light Shading Accent 3" w:semiHidden="0" w:uiPriority="60" w:unhideWhenUsed="0"/>
-    <w:lsdException w:name="Light List Accent 3" w:semiHidden="0" w:uiPriority="61" w:unhideWhenUsed="0"/>
-    <w:lsdException w:name="Light Grid Accent 3" w:semiHidden="0" w:uiPriority="62" w:unhideWhenUsed="0"/>
-    <w:lsdException w:name="Medium Shading 1 Accent 3" w:semiHidden="0" w:uiPriority="63" w:unhideWhenUsed="0"/>
-    <w:lsdException w:name="Medium Shading 2 Accent 3" w:semiHidden="0" w:uiPriority="64" w:unhideWhenUsed="0"/>
-    <w:lsdException w:name="Medium List 1 Accent 3" w:semiHidden="0" w:uiPriority="65" w:unhideWhenUsed="0"/>
-    <w:lsdException w:name="Medium List 2 Accent 3" w:semiHidden="0" w:uiPriority="66" w:unhideWhenUsed="0"/>
-    <w:lsdException w:name="Medium Grid 1 Accent 3" w:semiHidden="0" w:uiPriority="67" w:unhideWhenUsed="0"/>
-    <w:lsdException w:name="Medium Grid 2 Accent 3" w:semiHidden="0" w:uiPriority="68" w:unhideWhenUsed="0"/>
-    <w:lsdException w:name="Medium Grid 3 Accent 3" w:semiHidden="0" w:uiPriority="69" w:unhideWhenUsed="0"/>
-    <w:lsdException w:name="Dark List Accent 3" w:semiHidden="0" w:uiPriority="70" w:unhideWhenUsed="0"/>
-    <w:lsdException w:name="Colorful Shading Accent 3" w:semiHidden="0" w:uiPriority="71" w:unhideWhenUsed="0"/>
-    <w:lsdException w:name="Colorful List Accent 3" w:semiHidden="0" w:uiPriority="72" w:unhideWhenUsed="0"/>
-    <w:lsdException w:name="Colorful Grid Accent 3" w:semiHidden="0" w:uiPriority="73" w:unhideWhenUsed="0"/>
-    <w:lsdException w:name="Light Shading Accent 4" w:semiHidden="0" w:uiPriority="60" w:unhideWhenUsed="0"/>
-    <w:lsdException w:name="Light List Accent 4" w:semiHidden="0" w:uiPriority="61" w:unhideWhenUsed="0"/>
-    <w:lsdException w:name="Light Grid Accent 4" w:semiHidden="0" w:uiPriority="62" w:unhideWhenUsed="0"/>
-    <w:lsdException w:name="Medium Shading 1 Accent 4" w:semiHidden="0" w:uiPriority="63" w:unhideWhenUsed="0"/>
-    <w:lsdException w:name="Medium Shading 2 Accent 4" w:semiHidden="0" w:uiPriority="64" w:unhideWhenUsed="0"/>
-    <w:lsdException w:name="Medium List 1 Accent 4" w:semiHidden="0" w:uiPriority="65" w:unhideWhenUsed="0"/>
-    <w:lsdException w:name="Medium List 2 Accent 4" w:semiHidden="0" w:uiPriority="66" w:unhideWhenUsed="0"/>
-    <w:lsdException w:name="Medium Grid 1 Accent 4" w:semiHidden="0" w:uiPriority="67" w:unhideWhenUsed="0"/>
-    <w:lsdException w:name="Medium Grid 2 Accent 4" w:semiHidden="0" w:uiPriority="68" w:unhideWhenUsed="0"/>
-    <w:lsdException w:name="Medium Grid 3 Accent 4" w:semiHidden="0" w:uiPriority="69" w:unhideWhenUsed="0"/>
-    <w:lsdException w:name="Dark List Accent 4" w:semiHidden="0" w:uiPriority="70" w:unhideWhenUsed="0"/>
-    <w:lsdException w:name="Colorful Shading Accent 4" w:semiHidden="0" w:uiPriority="71" w:unhideWhenUsed="0"/>
-    <w:lsdException w:name="Colorful List Accent 4" w:semiHidden="0" w:uiPriority="72" w:unhideWhenUsed="0"/>
-    <w:lsdException w:name="Colorful Grid Accent 4" w:semiHidden="0" w:uiPriority="73" w:unhideWhenUsed="0"/>
-    <w:lsdException w:name="Light Shading Accent 5" w:semiHidden="0" w:uiPriority="60" w:unhideWhenUsed="0"/>
-    <w:lsdException w:name="Light List Accent 5" w:semiHidden="0" w:uiPriority="61" w:unhideWhenUsed="0"/>
-    <w:lsdException w:name="Light Grid Accent 5" w:semiHidden="0" w:uiPriority="62" w:unhideWhenUsed="0"/>
-    <w:lsdException w:name="Medium Shading 1 Accent 5" w:semiHidden="0" w:uiPriority="63" w:unhideWhenUsed="0"/>
-    <w:lsdException w:name="Medium Shading 2 Accent 5" w:semiHidden="0" w:uiPriority="64" w:unhideWhenUsed="0"/>
-    <w:lsdException w:name="Medium List 1 Accent 5" w:semiHidden="0" w:uiPriority="65" w:unhideWhenUsed="0"/>
-    <w:lsdException w:name="Medium List 2 Accent 5" w:semiHidden="0" w:uiPriority="66" w:unhideWhenUsed="0"/>
-    <w:lsdException w:name="Medium Grid 1 Accent 5" w:semiHidden="0" w:uiPriority="67" w:unhideWhenUsed="0"/>
-    <w:lsdException w:name="Medium Grid 2 Accent 5" w:semiHidden="0" w:uiPriority="68" w:unhideWhenUsed="0"/>
-    <w:lsdException w:name="Medium Grid 3 Accent 5" w:semiHidden="0" w:uiPriority="69" w:unhideWhenUsed="0"/>
-    <w:lsdException w:name="Dark List Accent 5" w:semiHidden="0" w:uiPriority="70" w:unhideWhenUsed="0"/>
-    <w:lsdException w:name="Colorful Shading Accent 5" w:semiHidden="0" w:uiPriority="71" w:unhideWhenUsed="0"/>
-    <w:lsdException w:name="Colorful List Accent 5" w:semiHidden="0" w:uiPriority="72" w:unhideWhenUsed="0"/>
-    <w:lsdException w:name="Colorful Grid Accent 5" w:semiHidden="0" w:uiPriority="73" w:unhideWhenUsed="0"/>
-    <w:lsdException w:name="Light Shading Accent 6" w:semiHidden="0" w:uiPriority="60" w:unhideWhenUsed="0"/>
-    <w:lsdException w:name="Light List Accent 6" w:semiHidden="0" w:uiPriority="61" w:unhideWhenUsed="0"/>
-    <w:lsdException w:name="Light Grid Accent 6" w:semiHidden="0" w:uiPriority="62" w:unhideWhenUsed="0"/>
-    <w:lsdException w:name="Medium Shading 1 Accent 6" w:semiHidden="0" w:uiPriority="63" w:unhideWhenUsed="0"/>
-    <w:lsdException w:name="Medium Shading 2 Accent 6" w:semiHidden="0" w:uiPriority="64" w:unhideWhenUsed="0"/>
-    <w:lsdException w:name="Medium List 1 Accent 6" w:semiHidden="0" w:uiPriority="65" w:unhideWhenUsed="0"/>
-    <w:lsdException w:name="Medium List 2 Accent 6" w:semiHidden="0" w:uiPriority="66" w:unhideWhenUsed="0"/>
-    <w:lsdException w:name="Medium Grid 1 Accent 6" w:semiHidden="0" w:uiPriority="67" w:unhideWhenUsed="0"/>
-    <w:lsdException w:name="Medium Grid 2 Accent 6" w:semiHidden="0" w:uiPriority="68" w:unhideWhenUsed="0"/>
-    <w:lsdException w:name="Medium Grid 3 Accent 6" w:semiHidden="0" w:uiPriority="69" w:unhideWhenUsed="0"/>
-    <w:lsdException w:name="Dark List Accent 6" w:semiHidden="0" w:uiPriority="70" w:unhideWhenUsed="0"/>
-    <w:lsdException w:name="Colorful Shading Accent 6" w:semiHidden="0" w:uiPriority="71" w:unhideWhenUsed="0"/>
-    <w:lsdException w:name="Colorful List Accent 6" w:semiHidden="0" w:uiPriority="72" w:unhideWhenUsed="0"/>
-    <w:lsdException w:name="Colorful Grid Accent 6" w:semiHidden="0" w:uiPriority="73" w:unhideWhenUsed="0"/>
-    <w:lsdException w:name="Subtle Emphasis" w:semiHidden="0" w:uiPriority="19" w:unhideWhenUsed="0" w:qFormat="1"/>
-    <w:lsdException w:name="Intense Emphasis" w:semiHidden="0" w:uiPriority="21" w:unhideWhenUsed="0" w:qFormat="1"/>
-    <w:lsdException w:name="Subtle Reference" w:semiHidden="0" w:uiPriority="31" w:unhideWhenUsed="0" w:qFormat="1"/>
-    <w:lsdException w:name="Intense Reference" w:semiHidden="0" w:uiPriority="32" w:unhideWhenUsed="0" w:qFormat="1"/>
-    <w:lsdException w:name="Book Title" w:semiHidden="0" w:uiPriority="33" w:unhideWhenUsed="0" w:qFormat="1"/>
-    <w:lsdException w:name="Bibliography" w:uiPriority="37"/>
-    <w:lsdException w:name="TOC Heading" w:uiPriority="39" w:qFormat="1"/>
+  <w:latentStyles w:defLockedState="0" w:defUIPriority="99" w:defSemiHidden="0" w:defUnhideWhenUsed="0" w:defQFormat="0" w:count="371">
+    <w:lsdException w:name="Normal" w:uiPriority="0" w:qFormat="1"/>
+    <w:lsdException w:name="heading 1" w:uiPriority="9" w:qFormat="1"/>
+    <w:lsdException w:name="heading 2" w:semiHidden="1" w:uiPriority="9" w:unhideWhenUsed="1" w:qFormat="1"/>
+    <w:lsdException w:name="heading 3" w:semiHidden="1" w:uiPriority="9" w:unhideWhenUsed="1" w:qFormat="1"/>
+    <w:lsdException w:name="heading 4" w:semiHidden="1" w:uiPriority="9" w:unhideWhenUsed="1" w:qFormat="1"/>
+    <w:lsdException w:name="heading 5" w:semiHidden="1" w:uiPriority="9" w:unhideWhenUsed="1" w:qFormat="1"/>
+    <w:lsdException w:name="heading 6" w:semiHidden="1" w:uiPriority="9" w:unhideWhenUsed="1" w:qFormat="1"/>
+    <w:lsdException w:name="heading 7" w:semiHidden="1" w:uiPriority="9" w:unhideWhenUsed="1" w:qFormat="1"/>
+    <w:lsdException w:name="heading 8" w:semiHidden="1" w:uiPriority="9" w:unhideWhenUsed="1" w:qFormat="1"/>
+    <w:lsdException w:name="heading 9" w:semiHidden="1" w:uiPriority="9" w:unhideWhenUsed="1" w:qFormat="1"/>
+    <w:lsdException w:name="index 1" w:semiHidden="1" w:unhideWhenUsed="1"/>
+    <w:lsdException w:name="index 2" w:semiHidden="1" w:unhideWhenUsed="1"/>
+    <w:lsdException w:name="index 3" w:semiHidden="1" w:unhideWhenUsed="1"/>
+    <w:lsdException w:name="index 4" w:semiHidden="1" w:unhideWhenUsed="1"/>
+    <w:lsdException w:name="index 5" w:semiHidden="1" w:unhideWhenUsed="1"/>
+    <w:lsdException w:name="index 6" w:semiHidden="1" w:unhideWhenUsed="1"/>
+    <w:lsdException w:name="index 7" w:semiHidden="1" w:unhideWhenUsed="1"/>
+    <w:lsdException w:name="index 8" w:semiHidden="1" w:unhideWhenUsed="1"/>
+    <w:lsdException w:name="index 9" w:semiHidden="1" w:unhideWhenUsed="1"/>
+    <w:lsdException w:name="toc 1" w:semiHidden="1" w:uiPriority="39" w:unhideWhenUsed="1"/>
+    <w:lsdException w:name="toc 2" w:semiHidden="1" w:uiPriority="39" w:unhideWhenUsed="1"/>
+    <w:lsdException w:name="toc 3" w:semiHidden="1" w:uiPriority="39" w:unhideWhenUsed="1"/>
+    <w:lsdException w:name="toc 4" w:semiHidden="1" w:uiPriority="39" w:unhideWhenUsed="1"/>
+    <w:lsdException w:name="toc 5" w:semiHidden="1" w:uiPriority="39" w:unhideWhenUsed="1"/>
+    <w:lsdException w:name="toc 6" w:semiHidden="1" w:uiPriority="39" w:unhideWhenUsed="1"/>
+    <w:lsdException w:name="toc 7" w:semiHidden="1" w:uiPriority="39" w:unhideWhenUsed="1"/>
+    <w:lsdException w:name="toc 8" w:semiHidden="1" w:uiPriority="39" w:unhideWhenUsed="1"/>
+    <w:lsdException w:name="toc 9" w:semiHidden="1" w:uiPriority="39" w:unhideWhenUsed="1"/>
+    <w:lsdException w:name="Normal Indent" w:semiHidden="1" w:unhideWhenUsed="1"/>
+    <w:lsdException w:name="footnote text" w:semiHidden="1" w:unhideWhenUsed="1"/>
+    <w:lsdException w:name="annotation text" w:semiHidden="1" w:unhideWhenUsed="1"/>
+    <w:lsdException w:name="header" w:semiHidden="1" w:unhideWhenUsed="1"/>
+    <w:lsdException w:name="footer" w:semiHidden="1" w:unhideWhenUsed="1"/>
+    <w:lsdException w:name="index heading" w:semiHidden="1" w:unhideWhenUsed="1"/>
+    <w:lsdException w:name="caption" w:semiHidden="1" w:uiPriority="35" w:unhideWhenUsed="1" w:qFormat="1"/>
+    <w:lsdException w:name="table of figures" w:semiHidden="1" w:unhideWhenUsed="1"/>
+    <w:lsdException w:name="envelope address" w:semiHidden="1" w:unhideWhenUsed="1"/>
+    <w:lsdException w:name="envelope return" w:semiHidden="1" w:unhideWhenUsed="1"/>
+    <w:lsdException w:name="footnote reference" w:semiHidden="1" w:unhideWhenUsed="1"/>
+    <w:lsdException w:name="annotation reference" w:semiHidden="1" w:unhideWhenUsed="1"/>
+    <w:lsdException w:name="line number" w:semiHidden="1" w:unhideWhenUsed="1"/>
+    <w:lsdException w:name="page number" w:semiHidden="1" w:unhideWhenUsed="1"/>
+    <w:lsdException w:name="endnote reference" w:semiHidden="1" w:unhideWhenUsed="1"/>
+    <w:lsdException w:name="endnote text" w:semiHidden="1" w:unhideWhenUsed="1"/>
+    <w:lsdException w:name="table of authorities" w:semiHidden="1" w:unhideWhenUsed="1"/>
+    <w:lsdException w:name="macro" w:semiHidden="1" w:unhideWhenUsed="1"/>
+    <w:lsdException w:name="toa heading" w:semiHidden="1" w:unhideWhenUsed="1"/>
+    <w:lsdException w:name="List" w:semiHidden="1" w:unhideWhenUsed="1"/>
+    <w:lsdException w:name="List Bullet" w:semiHidden="1" w:unhideWhenUsed="1"/>
+    <w:lsdException w:name="List Number" w:semiHidden="1" w:unhideWhenUsed="1"/>
+    <w:lsdException w:name="List 2" w:semiHidden="1" w:unhideWhenUsed="1"/>
+    <w:lsdException w:name="List 3" w:semiHidden="1" w:unhideWhenUsed="1"/>
+    <w:lsdException w:name="List 4" w:semiHidden="1" w:unhideWhenUsed="1"/>
+    <w:lsdException w:name="List 5" w:semiHidden="1" w:unhideWhenUsed="1"/>
+    <w:lsdException w:name="List Bullet 2" w:semiHidden="1" w:unhideWhenUsed="1"/>
+    <w:lsdException w:name="List Bullet 3" w:semiHidden="1" w:unhideWhenUsed="1"/>
+    <w:lsdException w:name="List Bullet 4" w:semiHidden="1" w:unhideWhenUsed="1"/>
+    <w:lsdException w:name="List Bullet 5" w:semiHidden="1" w:unhideWhenUsed="1"/>
+    <w:lsdException w:name="List Number 2" w:semiHidden="1" w:unhideWhenUsed="1"/>
+    <w:lsdException w:name="List Number 3" w:semiHidden="1" w:unhideWhenUsed="1"/>
+    <w:lsdException w:name="List Number 4" w:semiHidden="1" w:unhideWhenUsed="1"/>
+    <w:lsdException w:name="List Number 5" w:semiHidden="1" w:unhideWhenUsed="1"/>
+    <w:lsdException w:name="Title" w:uiPriority="10" w:qFormat="1"/>
+    <w:lsdException w:name="Closing" w:semiHidden="1" w:unhideWhenUsed="1"/>
+    <w:lsdException w:name="Signature" w:semiHidden="1" w:unhideWhenUsed="1"/>
+    <w:lsdException w:name="Default Paragraph Font" w:semiHidden="1" w:uiPriority="1" w:unhideWhenUsed="1"/>
+    <w:lsdException w:name="Body Text" w:semiHidden="1" w:unhideWhenUsed="1"/>
+    <w:lsdException w:name="Body Text Indent" w:semiHidden="1" w:unhideWhenUsed="1"/>
+    <w:lsdException w:name="List Continue" w:semiHidden="1" w:unhideWhenUsed="1"/>
+    <w:lsdException w:name="List Continue 2" w:semiHidden="1" w:unhideWhenUsed="1"/>
+    <w:lsdException w:name="List Continue 3" w:semiHidden="1" w:unhideWhenUsed="1"/>
+    <w:lsdException w:name="List Continue 4" w:semiHidden="1" w:unhideWhenUsed="1"/>
+    <w:lsdException w:name="List Continue 5" w:semiHidden="1" w:unhideWhenUsed="1"/>
+    <w:lsdException w:name="Message Header" w:semiHidden="1" w:unhideWhenUsed="1"/>
+    <w:lsdException w:name="Subtitle" w:uiPriority="11" w:qFormat="1"/>
+    <w:lsdException w:name="Salutation" w:semiHidden="1" w:unhideWhenUsed="1"/>
+    <w:lsdException w:name="Date" w:semiHidden="1" w:unhideWhenUsed="1"/>
+    <w:lsdException w:name="Body Text First Indent" w:semiHidden="1" w:unhideWhenUsed="1"/>
+    <w:lsdException w:name="Body Text First Indent 2" w:semiHidden="1" w:unhideWhenUsed="1"/>
+    <w:lsdException w:name="Note Heading" w:semiHidden="1" w:unhideWhenUsed="1"/>
+    <w:lsdException w:name="Body Text 2" w:semiHidden="1" w:unhideWhenUsed="1"/>
+    <w:lsdException w:name="Body Text 3" w:semiHidden="1" w:unhideWhenUsed="1"/>
+    <w:lsdException w:name="Body Text Indent 2" w:semiHidden="1" w:unhideWhenUsed="1"/>
+    <w:lsdException w:name="Body Text Indent 3" w:semiHidden="1" w:unhideWhenUsed="1"/>
+    <w:lsdException w:name="Block Text" w:semiHidden="1" w:unhideWhenUsed="1"/>
+    <w:lsdException w:name="Hyperlink" w:semiHidden="1" w:unhideWhenUsed="1"/>
+    <w:lsdException w:name="FollowedHyperlink" w:semiHidden="1" w:unhideWhenUsed="1"/>
+    <w:lsdException w:name="Strong" w:uiPriority="22" w:qFormat="1"/>
+    <w:lsdException w:name="Emphasis" w:uiPriority="20" w:qFormat="1"/>
+    <w:lsdException w:name="Document Map" w:semiHidden="1" w:unhideWhenUsed="1"/>
+    <w:lsdException w:name="Plain Text" w:semiHidden="1" w:unhideWhenUsed="1"/>
+    <w:lsdException w:name="E-mail Signature" w:semiHidden="1" w:unhideWhenUsed="1"/>
+    <w:lsdException w:name="HTML Top of Form" w:semiHidden="1" w:unhideWhenUsed="1"/>
+    <w:lsdException w:name="HTML Bottom of Form" w:semiHidden="1" w:unhideWhenUsed="1"/>
+    <w:lsdException w:name="Normal (Web)" w:semiHidden="1" w:unhideWhenUsed="1"/>
+    <w:lsdException w:name="HTML Acronym" w:semiHidden="1" w:unhideWhenUsed="1"/>
+    <w:lsdException w:name="HTML Address" w:semiHidden="1" w:unhideWhenUsed="1"/>
+    <w:lsdException w:name="HTML Cite" w:semiHidden="1" w:unhideWhenUsed="1"/>
+    <w:lsdException w:name="HTML Code" w:semiHidden="1" w:unhideWhenUsed="1"/>
+    <w:lsdException w:name="HTML Definition" w:semiHidden="1" w:unhideWhenUsed="1"/>
+    <w:lsdException w:name="HTML Keyboard" w:semiHidden="1" w:unhideWhenUsed="1"/>
+    <w:lsdException w:name="HTML Preformatted" w:semiHidden="1" w:unhideWhenUsed="1"/>
+    <w:lsdException w:name="HTML Sample" w:semiHidden="1" w:unhideWhenUsed="1"/>
+    <w:lsdException w:name="HTML Typewriter" w:semiHidden="1" w:unhideWhenUsed="1"/>
+    <w:lsdException w:name="HTML Variable" w:semiHidden="1" w:unhideWhenUsed="1"/>
+    <w:lsdException w:name="Normal Table" w:semiHidden="1" w:unhideWhenUsed="1"/>
+    <w:lsdException w:name="annotation subject" w:semiHidden="1" w:unhideWhenUsed="1"/>
+    <w:lsdException w:name="No List" w:semiHidden="1" w:unhideWhenUsed="1"/>
+    <w:lsdException w:name="Outline List 1" w:semiHidden="1" w:unhideWhenUsed="1"/>
+    <w:lsdException w:name="Outline List 2" w:semiHidden="1" w:unhideWhenUsed="1"/>
+    <w:lsdException w:name="Outline List 3" w:semiHidden="1" w:unhideWhenUsed="1"/>
+    <w:lsdException w:name="Table Simple 1" w:semiHidden="1" w:unhideWhenUsed="1"/>
+    <w:lsdException w:name="Table Simple 2" w:semiHidden="1" w:unhideWhenUsed="1"/>
+    <w:lsdException w:name="Table Simple 3" w:semiHidden="1" w:unhideWhenUsed="1"/>
+    <w:lsdException w:name="Table Classic 1" w:semiHidden="1" w:unhideWhenUsed="1"/>
+    <w:lsdException w:name="Table Classic 2" w:semiHidden="1" w:unhideWhenUsed="1"/>
+    <w:lsdException w:name="Table Classic 3" w:semiHidden="1" w:unhideWhenUsed="1"/>
+    <w:lsdException w:name="Table Classic 4" w:semiHidden="1" w:unhideWhenUsed="1"/>
+    <w:lsdException w:name="Table Colorful 1" w:semiHidden="1" w:unhideWhenUsed="1"/>
+    <w:lsdException w:name="Table Colorful 2" w:semiHidden="1" w:unhideWhenUsed="1"/>
+    <w:lsdException w:name="Table Colorful 3" w:semiHidden="1" w:unhideWhenUsed="1"/>
+    <w:lsdException w:name="Table Columns 1" w:semiHidden="1" w:unhideWhenUsed="1"/>
+    <w:lsdException w:name="Table Columns 2" w:semiHidden="1" w:unhideWhenUsed="1"/>
+    <w:lsdException w:name="Table Columns 3" w:semiHidden="1" w:unhideWhenUsed="1"/>
+    <w:lsdException w:name="Table Columns 4" w:semiHidden="1" w:unhideWhenUsed="1"/>
+    <w:lsdException w:name="Table Columns 5" w:semiHidden="1" w:unhideWhenUsed="1"/>
+    <w:lsdException w:name="Table Grid 1" w:semiHidden="1" w:unhideWhenUsed="1"/>
+    <w:lsdException w:name="Table Grid 2" w:semiHidden="1" w:unhideWhenUsed="1"/>
+    <w:lsdException w:name="Table Grid 3" w:semiHidden="1" w:unhideWhenUsed="1"/>
+    <w:lsdException w:name="Table Grid 4" w:semiHidden="1" w:unhideWhenUsed="1"/>
+    <w:lsdException w:name="Table Grid 5" w:semiHidden="1" w:unhideWhenUsed="1"/>
+    <w:lsdException w:name="Table Grid 6" w:semiHidden="1" w:unhideWhenUsed="1"/>
+    <w:lsdException w:name="Table Grid 7" w:semiHidden="1" w:unhideWhenUsed="1"/>
+    <w:lsdException w:name="Table Grid 8" w:semiHidden="1" w:unhideWhenUsed="1"/>
+    <w:lsdException w:name="Table List 1" w:semiHidden="1" w:unhideWhenUsed="1"/>
+    <w:lsdException w:name="Table List 2" w:semiHidden="1" w:unhideWhenUsed="1"/>
+    <w:lsdException w:name="Table List 3" w:semiHidden="1" w:unhideWhenUsed="1"/>
+    <w:lsdException w:name="Table List 4" w:semiHidden="1" w:unhideWhenUsed="1"/>
+    <w:lsdException w:name="Table List 5" w:semiHidden="1" w:unhideWhenUsed="1"/>
+    <w:lsdException w:name="Table List 6" w:semiHidden="1" w:unhideWhenUsed="1"/>
+    <w:lsdException w:name="Table List 7" w:semiHidden="1" w:unhideWhenUsed="1"/>
+    <w:lsdException w:name="Table List 8" w:semiHidden="1" w:unhideWhenUsed="1"/>
+    <w:lsdException w:name="Table 3D effects 1" w:semiHidden="1" w:unhideWhenUsed="1"/>
+    <w:lsdException w:name="Table 3D effects 2" w:semiHidden="1" w:unhideWhenUsed="1"/>
+    <w:lsdException w:name="Table 3D effects 3" w:semiHidden="1" w:unhideWhenUsed="1"/>
+    <w:lsdException w:name="Table Contemporary" w:semiHidden="1" w:unhideWhenUsed="1"/>
+    <w:lsdException w:name="Table Elegant" w:semiHidden="1" w:unhideWhenUsed="1"/>
+    <w:lsdException w:name="Table Professional" w:semiHidden="1" w:unhideWhenUsed="1"/>
+    <w:lsdException w:name="Table Subtle 1" w:semiHidden="1" w:unhideWhenUsed="1"/>
+    <w:lsdException w:name="Table Subtle 2" w:semiHidden="1" w:unhideWhenUsed="1"/>
+    <w:lsdException w:name="Table Web 1" w:semiHidden="1" w:unhideWhenUsed="1"/>
+    <w:lsdException w:name="Table Web 2" w:semiHidden="1" w:unhideWhenUsed="1"/>
+    <w:lsdException w:name="Table Web 3" w:semiHidden="1" w:unhideWhenUsed="1"/>
+    <w:lsdException w:name="Balloon Text" w:semiHidden="1" w:unhideWhenUsed="1"/>
+    <w:lsdException w:name="Table Grid" w:uiPriority="39"/>
+    <w:lsdException w:name="Table Theme" w:semiHidden="1" w:unhideWhenUsed="1"/>
+    <w:lsdException w:name="Placeholder Text" w:semiHidden="1"/>
+    <w:lsdException w:name="No Spacing" w:uiPriority="1" w:qFormat="1"/>
+    <w:lsdException w:name="Light Shading" w:uiPriority="60"/>
+    <w:lsdException w:name="Light List" w:uiPriority="61"/>
+    <w:lsdException w:name="Light Grid" w:uiPriority="62"/>
+    <w:lsdException w:name="Medium Shading 1" w:uiPriority="63"/>
+    <w:lsdException w:name="Medium Shading 2" w:uiPriority="64"/>
+    <w:lsdException w:name="Medium List 1" w:uiPriority="65"/>
+    <w:lsdException w:name="Medium List 2" w:uiPriority="66"/>
+    <w:lsdException w:name="Medium Grid 1" w:uiPriority="67"/>
+    <w:lsdException w:name="Medium Grid 2" w:uiPriority="68"/>
+    <w:lsdException w:name="Medium Grid 3" w:uiPriority="69"/>
+    <w:lsdException w:name="Dark List" w:uiPriority="70"/>
+    <w:lsdException w:name="Colorful Shading" w:uiPriority="71"/>
+    <w:lsdException w:name="Colorful List" w:uiPriority="72"/>
+    <w:lsdException w:name="Colorful Grid" w:uiPriority="73"/>
+    <w:lsdException w:name="Light Shading Accent 1" w:uiPriority="60"/>
+    <w:lsdException w:name="Light List Accent 1" w:uiPriority="61"/>
+    <w:lsdException w:name="Light Grid Accent 1" w:uiPriority="62"/>
+    <w:lsdException w:name="Medium Shading 1 Accent 1" w:uiPriority="63"/>
+    <w:lsdException w:name="Medium Shading 2 Accent 1" w:uiPriority="64"/>
+    <w:lsdException w:name="Medium List 1 Accent 1" w:uiPriority="65"/>
+    <w:lsdException w:name="Revision" w:semiHidden="1"/>
+    <w:lsdException w:name="List Paragraph" w:uiPriority="34" w:qFormat="1"/>
+    <w:lsdException w:name="Quote" w:uiPriority="29" w:qFormat="1"/>
+    <w:lsdException w:name="Intense Quote" w:uiPriority="30" w:qFormat="1"/>
+    <w:lsdException w:name="Medium List 2 Accent 1" w:uiPriority="66"/>
+    <w:lsdException w:name="Medium Grid 1 Accent 1" w:uiPriority="67"/>
+    <w:lsdException w:name="Medium Grid 2 Accent 1" w:uiPriority="68"/>
+    <w:lsdException w:name="Medium Grid 3 Accent 1" w:uiPriority="69"/>
+    <w:lsdException w:name="Dark List Accent 1" w:uiPriority="70"/>
+    <w:lsdException w:name="Colorful Shading Accent 1" w:uiPriority="71"/>
+    <w:lsdException w:name="Colorful List Accent 1" w:uiPriority="72"/>
+    <w:lsdException w:name="Colorful Grid Accent 1" w:uiPriority="73"/>
+    <w:lsdException w:name="Light Shading Accent 2" w:uiPriority="60"/>
+    <w:lsdException w:name="Light List Accent 2" w:uiPriority="61"/>
+    <w:lsdException w:name="Light Grid Accent 2" w:uiPriority="62"/>
+    <w:lsdException w:name="Medium Shading 1 Accent 2" w:uiPriority="63"/>
+    <w:lsdException w:name="Medium Shading 2 Accent 2" w:uiPriority="64"/>
+    <w:lsdException w:name="Medium List 1 Accent 2" w:uiPriority="65"/>
+    <w:lsdException w:name="Medium List 2 Accent 2" w:uiPriority="66"/>
+    <w:lsdException w:name="Medium Grid 1 Accent 2" w:uiPriority="67"/>
+    <w:lsdException w:name="Medium Grid 2 Accent 2" w:uiPriority="68"/>
+    <w:lsdException w:name="Medium Grid 3 Accent 2" w:uiPriority="69"/>
+    <w:lsdException w:name="Dark List Accent 2" w:uiPriority="70"/>
+    <w:lsdException w:name="Colorful Shading Accent 2" w:uiPriority="71"/>
+    <w:lsdException w:name="Colorful List Accent 2" w:uiPriority="72"/>
+    <w:lsdException w:name="Colorful Grid Accent 2" w:uiPriority="73"/>
+    <w:lsdException w:name="Light Shading Accent 3" w:uiPriority="60"/>
+    <w:lsdException w:name="Light List Accent 3" w:uiPriority="61"/>
+    <w:lsdException w:name="Light Grid Accent 3" w:uiPriority="62"/>
+    <w:lsdException w:name="Medium Shading 1 Accent 3" w:uiPriority="63"/>
+    <w:lsdException w:name="Medium Shading 2 Accent 3" w:uiPriority="64"/>
+    <w:lsdException w:name="Medium List 1 Accent 3" w:uiPriority="65"/>
+    <w:lsdException w:name="Medium List 2 Accent 3" w:uiPriority="66"/>
+    <w:lsdException w:name="Medium Grid 1 Accent 3" w:uiPriority="67"/>
+    <w:lsdException w:name="Medium Grid 2 Accent 3" w:uiPriority="68"/>
+    <w:lsdException w:name="Medium Grid 3 Accent 3" w:uiPriority="69"/>
+    <w:lsdException w:name="Dark List Accent 3" w:uiPriority="70"/>
+    <w:lsdException w:name="Colorful Shading Accent 3" w:uiPriority="71"/>
+    <w:lsdException w:name="Colorful List Accent 3" w:uiPriority="72"/>
+    <w:lsdException w:name="Colorful Grid Accent 3" w:uiPriority="73"/>
+    <w:lsdException w:name="Light Shading Accent 4" w:uiPriority="60"/>
+    <w:lsdException w:name="Light List Accent 4" w:uiPriority="61"/>
+    <w:lsdException w:name="Light Grid Accent 4" w:uiPriority="62"/>
+    <w:lsdException w:name="Medium Shading 1 Accent 4" w:uiPriority="63"/>
+    <w:lsdException w:name="Medium Shading 2 Accent 4" w:uiPriority="64"/>
+    <w:lsdException w:name="Medium List 1 Accent 4" w:uiPriority="65"/>
+    <w:lsdException w:name="Medium List 2 Accent 4" w:uiPriority="66"/>
+    <w:lsdException w:name="Medium Grid 1 Accent 4" w:uiPriority="67"/>
+    <w:lsdException w:name="Medium Grid 2 Accent 4" w:uiPriority="68"/>
+    <w:lsdException w:name="Medium Grid 3 Accent 4" w:uiPriority="69"/>
+    <w:lsdException w:name="Dark List Accent 4" w:uiPriority="70"/>
+    <w:lsdException w:name="Colorful Shading Accent 4" w:uiPriority="71"/>
+    <w:lsdException w:name="Colorful List Accent 4" w:uiPriority="72"/>
+    <w:lsdException w:name="Colorful Grid Accent 4" w:uiPriority="73"/>
+    <w:lsdException w:name="Light Shading Accent 5" w:uiPriority="60"/>
+    <w:lsdException w:name="Light List Accent 5" w:uiPriority="61"/>
+    <w:lsdException w:name="Light Grid Accent 5" w:uiPriority="62"/>
+    <w:lsdException w:name="Medium Shading 1 Accent 5" w:uiPriority="63"/>
+    <w:lsdException w:name="Medium Shading 2 Accent 5" w:uiPriority="64"/>
+    <w:lsdException w:name="Medium List 1 Accent 5" w:uiPriority="65"/>
+    <w:lsdException w:name="Medium List 2 Accent 5" w:uiPriority="66"/>
+    <w:lsdException w:name="Medium Grid 1 Accent 5" w:uiPriority="67"/>
+    <w:lsdException w:name="Medium Grid 2 Accent 5" w:uiPriority="68"/>
+    <w:lsdException w:name="Medium Grid 3 Accent 5" w:uiPriority="69"/>
+    <w:lsdException w:name="Dark List Accent 5" w:uiPriority="70"/>
+    <w:lsdException w:name="Colorful Shading Accent 5" w:uiPriority="71"/>
+    <w:lsdException w:name="Colorful List Accent 5" w:uiPriority="72"/>
+    <w:lsdException w:name="Colorful Grid Accent 5" w:uiPriority="73"/>
+    <w:lsdException w:name="Light Shading Accent 6" w:uiPriority="60"/>
+    <w:lsdException w:name="Light List Accent 6" w:uiPriority="61"/>
+    <w:lsdException w:name="Light Grid Accent 6" w:uiPriority="62"/>
+    <w:lsdException w:name="Medium Shading 1 Accent 6" w:uiPriority="63"/>
+    <w:lsdException w:name="Medium Shading 2 Accent 6" w:uiPriority="64"/>
+    <w:lsdException w:name="Medium List 1 Accent 6" w:uiPriority="65"/>
+    <w:lsdException w:name="Medium List 2 Accent 6" w:uiPriority="66"/>
+    <w:lsdException w:name="Medium Grid 1 Accent 6" w:uiPriority="67"/>
+    <w:lsdException w:name="Medium Grid 2 Accent 6" w:uiPriority="68"/>
+    <w:lsdException w:name="Medium Grid 3 Accent 6" w:uiPriority="69"/>
+    <w:lsdException w:name="Dark List Accent 6" w:uiPriority="70"/>
+    <w:lsdException w:name="Colorful Shading Accent 6" w:uiPriority="71"/>
+    <w:lsdException w:name="Colorful List Accent 6" w:uiPriority="72"/>
+    <w:lsdException w:name="Colorful Grid Accent 6" w:uiPriority="73"/>
+    <w:lsdException w:name="Subtle Emphasis" w:uiPriority="19" w:qFormat="1"/>
+    <w:lsdException w:name="Intense Emphasis" w:uiPriority="21" w:qFormat="1"/>
+    <w:lsdException w:name="Subtle Reference" w:uiPriority="31" w:qFormat="1"/>
+    <w:lsdException w:name="Intense Reference" w:uiPriority="32" w:qFormat="1"/>
+    <w:lsdException w:name="Book Title" w:uiPriority="33" w:qFormat="1"/>
+    <w:lsdException w:name="Bibliography" w:semiHidden="1" w:uiPriority="37" w:unhideWhenUsed="1"/>
+    <w:lsdException w:name="TOC Heading" w:semiHidden="1" w:uiPriority="39" w:unhideWhenUsed="1" w:qFormat="1"/>
+    <w:lsdException w:name="Plain Table 1" w:uiPriority="41"/>
+    <w:lsdException w:name="Plain Table 2" w:uiPriority="42"/>
+    <w:lsdException w:name="Plain Table 3" w:uiPriority="43"/>
+    <w:lsdException w:name="Plain Table 4" w:uiPriority="44"/>
+    <w:lsdException w:name="Plain Table 5" w:uiPriority="45"/>
+    <w:lsdException w:name="Grid Table Light" w:uiPriority="40"/>
+    <w:lsdException w:name="Grid Table 1 Light" w:uiPriority="46"/>
+    <w:lsdException w:name="Grid Table 2" w:uiPriority="47"/>
+    <w:lsdException w:name="Grid Table 3" w:uiPriority="48"/>
+    <w:lsdException w:name="Grid Table 4" w:uiPriority="49"/>
+    <w:lsdException w:name="Grid Table 5 Dark" w:uiPriority="50"/>
+    <w:lsdException w:name="Grid Table 6 Colorful" w:uiPriority="51"/>
+    <w:lsdException w:name="Grid Table 7 Colorful" w:uiPriority="52"/>
+    <w:lsdException w:name="Grid Table 1 Light Accent 1" w:uiPriority="46"/>
+    <w:lsdException w:name="Grid Table 2 Accent 1" w:uiPriority="47"/>
+    <w:lsdException w:name="Grid Table 3 Accent 1" w:uiPriority="48"/>
+    <w:lsdException w:name="Grid Table 4 Accent 1" w:uiPriority="49"/>
+    <w:lsdException w:name="Grid Table 5 Dark Accent 1" w:uiPriority="50"/>
+    <w:lsdException w:name="Grid Table 6 Colorful Accent 1" w:uiPriority="51"/>
+    <w:lsdException w:name="Grid Table 7 Colorful Accent 1" w:uiPriority="52"/>
+    <w:lsdException w:name="Grid Table 1 Light Accent 2" w:uiPriority="46"/>
+    <w:lsdException w:name="Grid Table 2 Accent 2" w:uiPriority="47"/>
+    <w:lsdException w:name="Grid Table 3 Accent 2" w:uiPriority="48"/>
+    <w:lsdException w:name="Grid Table 4 Accent 2" w:uiPriority="49"/>
+    <w:lsdException w:name="Grid Table 5 Dark Accent 2" w:uiPriority="50"/>
+    <w:lsdException w:name="Grid Table 6 Colorful Accent 2" w:uiPriority="51"/>
+    <w:lsdException w:name="Grid Table 7 Colorful Accent 2" w:uiPriority="52"/>
+    <w:lsdException w:name="Grid Table 1 Light Accent 3" w:uiPriority="46"/>
+    <w:lsdException w:name="Grid Table 2 Accent 3" w:uiPriority="47"/>
+    <w:lsdException w:name="Grid Table 3 Accent 3" w:uiPriority="48"/>
+    <w:lsdException w:name="Grid Table 4 Accent 3" w:uiPriority="49"/>
+    <w:lsdException w:name="Grid Table 5 Dark Accent 3" w:uiPriority="50"/>
+    <w:lsdException w:name="Grid Table 6 Colorful Accent 3" w:uiPriority="51"/>
+    <w:lsdException w:name="Grid Table 7 Colorful Accent 3" w:uiPriority="52"/>
+    <w:lsdException w:name="Grid Table 1 Light Accent 4" w:uiPriority="46"/>
+    <w:lsdException w:name="Grid Table 2 Accent 4" w:uiPriority="47"/>
+    <w:lsdException w:name="Grid Table 3 Accent 4" w:uiPriority="48"/>
+    <w:lsdException w:name="Grid Table 4 Accent 4" w:uiPriority="49"/>
+    <w:lsdException w:name="Grid Table 5 Dark Accent 4" w:uiPriority="50"/>
+    <w:lsdException w:name="Grid Table 6 Colorful Accent 4" w:uiPriority="51"/>
+    <w:lsdException w:name="Grid Table 7 Colorful Accent 4" w:uiPriority="52"/>
+    <w:lsdException w:name="Grid Table 1 Light Accent 5" w:uiPriority="46"/>
+    <w:lsdException w:name="Grid Table 2 Accent 5" w:uiPriority="47"/>
+    <w:lsdException w:name="Grid Table 3 Accent 5" w:uiPriority="48"/>
+    <w:lsdException w:name="Grid Table 4 Accent 5" w:uiPriority="49"/>
+    <w:lsdException w:name="Grid Table 5 Dark Accent 5" w:uiPriority="50"/>
+    <w:lsdException w:name="Grid Table 6 Colorful Accent 5" w:uiPriority="51"/>
+    <w:lsdException w:name="Grid Table 7 Colorful Accent 5" w:uiPriority="52"/>
+    <w:lsdException w:name="Grid Table 1 Light Accent 6" w:uiPriority="46"/>
+    <w:lsdException w:name="Grid Table 2 Accent 6" w:uiPriority="47"/>
+    <w:lsdException w:name="Grid Table 3 Accent 6" w:uiPriority="48"/>
+    <w:lsdException w:name="Grid Table 4 Accent 6" w:uiPriority="49"/>
+    <w:lsdException w:name="Grid Table 5 Dark Accent 6" w:uiPriority="50"/>
+    <w:lsdException w:name="Grid Table 6 Colorful Accent 6" w:uiPriority="51"/>
+    <w:lsdException w:name="Grid Table 7 Colorful Accent 6" w:uiPriority="52"/>
+    <w:lsdException w:name="List Table 1 Light" w:uiPriority="46"/>
+    <w:lsdException w:name="List Table 2" w:uiPriority="47"/>
+    <w:lsdException w:name="List Table 3" w:uiPriority="48"/>
+    <w:lsdException w:name="List Table 4" w:uiPriority="49"/>
+    <w:lsdException w:name="List Table 5 Dark" w:uiPriority="50"/>
+    <w:lsdException w:name="List Table 6 Colorful" w:uiPriority="51"/>
+    <w:lsdException w:name="List Table 7 Colorful" w:uiPriority="52"/>
+    <w:lsdException w:name="List Table 1 Light Accent 1" w:uiPriority="46"/>
+    <w:lsdException w:name="List Table 2 Accent 1" w:uiPriority="47"/>
+    <w:lsdException w:name="List Table 3 Accent 1" w:uiPriority="48"/>
+    <w:lsdException w:name="List Table 4 Accent 1" w:uiPriority="49"/>
+    <w:lsdException w:name="List Table 5 Dark Accent 1" w:uiPriority="50"/>
+    <w:lsdException w:name="List Table 6 Colorful Accent 1" w:uiPriority="51"/>
+    <w:lsdException w:name="List Table 7 Colorful Accent 1" w:uiPriority="52"/>
+    <w:lsdException w:name="List Table 1 Light Accent 2" w:uiPriority="46"/>
+    <w:lsdException w:name="List Table 2 Accent 2" w:uiPriority="47"/>
+    <w:lsdException w:name="List Table 3 Accent 2" w:uiPriority="48"/>
+    <w:lsdException w:name="List Table 4 Accent 2" w:uiPriority="49"/>
+    <w:lsdException w:name="List Table 5 Dark Accent 2" w:uiPriority="50"/>
+    <w:lsdException w:name="List Table 6 Colorful Accent 2" w:uiPriority="51"/>
+    <w:lsdException w:name="List Table 7 Colorful Accent 2" w:uiPriority="52"/>
+    <w:lsdException w:name="List Table 1 Light Accent 3" w:uiPriority="46"/>
+    <w:lsdException w:name="List Table 2 Accent 3" w:uiPriority="47"/>
+    <w:lsdException w:name="List Table 3 Accent 3" w:uiPriority="48"/>
+    <w:lsdException w:name="List Table 4 Accent 3" w:uiPriority="49"/>
+    <w:lsdException w:name="List Table 5 Dark Accent 3" w:uiPriority="50"/>
+    <w:lsdException w:name="List Table 6 Colorful Accent 3" w:uiPriority="51"/>
+    <w:lsdException w:name="List Table 7 Colorful Accent 3" w:uiPriority="52"/>
+    <w:lsdException w:name="List Table 1 Light Accent 4" w:uiPriority="46"/>
+    <w:lsdException w:name="List Table 2 Accent 4" w:uiPriority="47"/>
+    <w:lsdException w:name="List Table 3 Accent 4" w:uiPriority="48"/>
+    <w:lsdException w:name="List Table 4 Accent 4" w:uiPriority="49"/>
+    <w:lsdException w:name="List Table 5 Dark Accent 4" w:uiPriority="50"/>
+    <w:lsdException w:name="List Table 6 Colorful Accent 4" w:uiPriority="51"/>
+    <w:lsdException w:name="List Table 7 Colorful Accent 4" w:uiPriority="52"/>
+    <w:lsdException w:name="List Table 1 Light Accent 5" w:uiPriority="46"/>
+    <w:lsdException w:name="List Table 2 Accent 5" w:uiPriority="47"/>
+    <w:lsdException w:name="List Table 3 Accent 5" w:uiPriority="48"/>
+    <w:lsdException w:name="List Table 4 Accent 5" w:uiPriority="49"/>
+    <w:lsdException w:name="List Table 5 Dark Accent 5" w:uiPriority="50"/>
+    <w:lsdException w:name="List Table 6 Colorful Accent 5" w:uiPriority="51"/>
+    <w:lsdException w:name="List Table 7 Colorful Accent 5" w:uiPriority="52"/>
+    <w:lsdException w:name="List Table 1 Light Accent 6" w:uiPriority="46"/>
+    <w:lsdException w:name="List Table 2 Accent 6" w:uiPriority="47"/>
+    <w:lsdException w:name="List Table 3 Accent 6" w:uiPriority="48"/>
+    <w:lsdException w:name="List Table 4 Accent 6" w:uiPriority="49"/>
+    <w:lsdException w:name="List Table 5 Dark Accent 6" w:uiPriority="50"/>
+    <w:lsdException w:name="List Table 6 Colorful Accent 6" w:uiPriority="51"/>
+    <w:lsdException w:name="List Table 7 Colorful Accent 6" w:uiPriority="52"/>
   </w:latentStyles>
-  <w:style w:type="paragraph" w:default="1" w:styleId="Normal">
+  <w:style w:type="paragraph" w:default="1" w:styleId="a">
     <w:name w:val="Normal"/>
     <w:qFormat/>
     <w:rsid w:val="000A725A"/>
   </w:style>
-  <w:style w:type="character" w:default="1" w:styleId="DefaultParagraphFont">
+  <w:style w:type="character" w:default="1" w:styleId="a0">
     <w:name w:val="Default Paragraph Font"/>
     <w:uiPriority w:val="1"/>
     <w:semiHidden/>
     <w:unhideWhenUsed/>
   </w:style>
-  <w:style w:type="table" w:default="1" w:styleId="TableNormal">
+  <w:style w:type="table" w:default="1" w:styleId="a1">
     <w:name w:val="Normal Table"/>
     <w:uiPriority w:val="99"/>
     <w:semiHidden/>
     <w:unhideWhenUsed/>
-    <w:qFormat/>
     <w:tblPr>
       <w:tblInd w:w="0" w:type="dxa"/>
       <w:tblCellMar>
@@ -2463,15 +3365,15 @@
       </w:tblCellMar>
     </w:tblPr>
   </w:style>
-  <w:style w:type="numbering" w:default="1" w:styleId="NoList">
+  <w:style w:type="numbering" w:default="1" w:styleId="a2">
     <w:name w:val="No List"/>
     <w:uiPriority w:val="99"/>
     <w:semiHidden/>
     <w:unhideWhenUsed/>
   </w:style>
-  <w:style w:type="character" w:styleId="Hyperlink">
+  <w:style w:type="character" w:styleId="a3">
     <w:name w:val="Hyperlink"/>
-    <w:basedOn w:val="DefaultParagraphFont"/>
+    <w:basedOn w:val="a0"/>
     <w:uiPriority w:val="99"/>
     <w:unhideWhenUsed/>
     <w:rsid w:val="001A4B9D"/>
@@ -2480,10 +3382,10 @@
       <w:u w:val="single"/>
     </w:rPr>
   </w:style>
-  <w:style w:type="paragraph" w:styleId="BalloonText">
+  <w:style w:type="paragraph" w:styleId="a4">
     <w:name w:val="Balloon Text"/>
-    <w:basedOn w:val="Normal"/>
-    <w:link w:val="BalloonTextChar"/>
+    <w:basedOn w:val="a"/>
+    <w:link w:val="a5"/>
     <w:uiPriority w:val="99"/>
     <w:semiHidden/>
     <w:unhideWhenUsed/>
@@ -2497,10 +3399,10 @@
       <w:szCs w:val="20"/>
     </w:rPr>
   </w:style>
-  <w:style w:type="character" w:customStyle="1" w:styleId="BalloonTextChar">
-    <w:name w:val="Balloon Text Char"/>
-    <w:basedOn w:val="DefaultParagraphFont"/>
-    <w:link w:val="BalloonText"/>
+  <w:style w:type="character" w:customStyle="1" w:styleId="a5">
+    <w:name w:val="ข้อความบอลลูน อักขระ"/>
+    <w:basedOn w:val="a0"/>
+    <w:link w:val="a4"/>
     <w:uiPriority w:val="99"/>
     <w:semiHidden/>
     <w:rsid w:val="00184DA7"/>
@@ -2514,11 +3416,23 @@
 </file>
 
 <file path=word/charts/chart1.xml><?xml version="1.0" encoding="utf-8"?>
-<c:chartSpace xmlns:c="http://schemas.openxmlformats.org/drawingml/2006/chart" xmlns:a="http://schemas.openxmlformats.org/drawingml/2006/main" xmlns:r="http://schemas.openxmlformats.org/officeDocument/2006/relationships">
-  <c:lang val="en-US"/>
-  <c:style val="26"/>
+<c:chartSpace xmlns:c="http://schemas.openxmlformats.org/drawingml/2006/chart" xmlns:a="http://schemas.openxmlformats.org/drawingml/2006/main" xmlns:r="http://schemas.openxmlformats.org/officeDocument/2006/relationships" xmlns:c16r2="http://schemas.microsoft.com/office/drawing/2015/06/chart">
+  <c:date1904 val="0"/>
+  <c:lang val="th-TH"/>
+  <c:roundedCorners val="0"/>
+  <mc:AlternateContent xmlns:mc="http://schemas.openxmlformats.org/markup-compatibility/2006">
+    <mc:Choice xmlns:c14="http://schemas.microsoft.com/office/drawing/2007/8/2/chart" Requires="c14">
+      <c14:style val="126"/>
+    </mc:Choice>
+    <mc:Fallback>
+      <c:style val="26"/>
+    </mc:Fallback>
+  </mc:AlternateContent>
   <c:chart>
-    <c:title/>
+    <c:title>
+      <c:overlay val="0"/>
+    </c:title>
+    <c:autoTitleDeleted val="0"/>
     <c:plotArea>
       <c:layout/>
       <c:doughnutChart>
@@ -2538,8 +3452,23 @@
             </c:strRef>
           </c:tx>
           <c:dLbls>
+            <c:spPr>
+              <a:noFill/>
+              <a:ln>
+                <a:noFill/>
+              </a:ln>
+              <a:effectLst/>
+            </c:spPr>
+            <c:showLegendKey val="0"/>
+            <c:showVal val="0"/>
+            <c:showCatName val="0"/>
+            <c:showSerName val="0"/>
             <c:showPercent val="1"/>
+            <c:showBubbleSize val="0"/>
             <c:showLeaderLines val="1"/>
+            <c:extLst>
+              <c:ext xmlns:c15="http://schemas.microsoft.com/office/drawing/2012/chart" uri="{CE6537A1-D6FC-4f65-9D91-7224C49458BB}"/>
+            </c:extLst>
           </c:dLbls>
           <c:cat>
             <c:strRef>
@@ -2570,9 +3499,20 @@
               </c:numCache>
             </c:numRef>
           </c:val>
+          <c:extLst>
+            <c:ext xmlns:c16="http://schemas.microsoft.com/office/drawing/2014/chart" uri="{C3380CC4-5D6E-409C-BE32-E72D297353CC}">
+              <c16:uniqueId val="{00000000-A584-43AE-B277-1E6FE5F51B1F}"/>
+            </c:ext>
+          </c:extLst>
         </c:ser>
         <c:dLbls>
+          <c:showLegendKey val="0"/>
+          <c:showVal val="0"/>
+          <c:showCatName val="0"/>
+          <c:showSerName val="0"/>
           <c:showPercent val="1"/>
+          <c:showBubbleSize val="0"/>
+          <c:showLeaderLines val="1"/>
         </c:dLbls>
         <c:firstSliceAng val="0"/>
         <c:holeSize val="50"/>
@@ -2580,20 +3520,36 @@
     </c:plotArea>
     <c:legend>
       <c:legendPos val="r"/>
+      <c:overlay val="0"/>
     </c:legend>
     <c:plotVisOnly val="1"/>
+    <c:dispBlanksAs val="gap"/>
+    <c:showDLblsOverMax val="0"/>
   </c:chart>
-  <c:externalData r:id="rId1"/>
+  <c:externalData r:id="rId1">
+    <c:autoUpdate val="0"/>
+  </c:externalData>
 </c:chartSpace>
 </file>
 
 <file path=word/charts/chart2.xml><?xml version="1.0" encoding="utf-8"?>
-<c:chartSpace xmlns:c="http://schemas.openxmlformats.org/drawingml/2006/chart" xmlns:a="http://schemas.openxmlformats.org/drawingml/2006/main" xmlns:r="http://schemas.openxmlformats.org/officeDocument/2006/relationships">
-  <c:date1904 val="1"/>
-  <c:lang val="en-US"/>
-  <c:style val="26"/>
+<c:chartSpace xmlns:c="http://schemas.openxmlformats.org/drawingml/2006/chart" xmlns:a="http://schemas.openxmlformats.org/drawingml/2006/main" xmlns:r="http://schemas.openxmlformats.org/officeDocument/2006/relationships" xmlns:c16r2="http://schemas.microsoft.com/office/drawing/2015/06/chart">
+  <c:date1904 val="0"/>
+  <c:lang val="th-TH"/>
+  <c:roundedCorners val="0"/>
+  <mc:AlternateContent xmlns:mc="http://schemas.openxmlformats.org/markup-compatibility/2006">
+    <mc:Choice xmlns:c14="http://schemas.microsoft.com/office/drawing/2007/8/2/chart" Requires="c14">
+      <c14:style val="126"/>
+    </mc:Choice>
+    <mc:Fallback>
+      <c:style val="26"/>
+    </mc:Fallback>
+  </mc:AlternateContent>
   <c:chart>
-    <c:title/>
+    <c:title>
+      <c:overlay val="0"/>
+    </c:title>
+    <c:autoTitleDeleted val="0"/>
     <c:plotArea>
       <c:layout/>
       <c:doughnutChart>
@@ -2613,8 +3569,23 @@
             </c:strRef>
           </c:tx>
           <c:dLbls>
+            <c:spPr>
+              <a:noFill/>
+              <a:ln>
+                <a:noFill/>
+              </a:ln>
+              <a:effectLst/>
+            </c:spPr>
+            <c:showLegendKey val="0"/>
+            <c:showVal val="0"/>
             <c:showCatName val="1"/>
+            <c:showSerName val="0"/>
+            <c:showPercent val="0"/>
+            <c:showBubbleSize val="0"/>
             <c:showLeaderLines val="1"/>
+            <c:extLst>
+              <c:ext xmlns:c15="http://schemas.microsoft.com/office/drawing/2012/chart" uri="{CE6537A1-D6FC-4f65-9D91-7224C49458BB}"/>
+            </c:extLst>
           </c:dLbls>
           <c:cat>
             <c:strRef>
@@ -2657,17 +3628,32 @@
               </c:numCache>
             </c:numRef>
           </c:val>
+          <c:extLst>
+            <c:ext xmlns:c16="http://schemas.microsoft.com/office/drawing/2014/chart" uri="{C3380CC4-5D6E-409C-BE32-E72D297353CC}">
+              <c16:uniqueId val="{00000000-C9BE-40DA-AE07-34C1378A1ECE}"/>
+            </c:ext>
+          </c:extLst>
         </c:ser>
         <c:dLbls>
+          <c:showLegendKey val="0"/>
+          <c:showVal val="0"/>
           <c:showCatName val="1"/>
+          <c:showSerName val="0"/>
+          <c:showPercent val="0"/>
+          <c:showBubbleSize val="0"/>
+          <c:showLeaderLines val="1"/>
         </c:dLbls>
         <c:firstSliceAng val="0"/>
         <c:holeSize val="50"/>
       </c:doughnutChart>
     </c:plotArea>
     <c:plotVisOnly val="1"/>
+    <c:dispBlanksAs val="gap"/>
+    <c:showDLblsOverMax val="0"/>
   </c:chart>
-  <c:externalData r:id="rId1"/>
+  <c:externalData r:id="rId1">
+    <c:autoUpdate val="0"/>
+  </c:externalData>
 </c:chartSpace>
 </file>
 
@@ -2926,7 +3912,7 @@
   <a:extraClrSchemeLst/>
   <a:extLst>
     <a:ext uri="{05A4C25C-085E-4340-85A3-A5531E510DB2}">
-      <thm15:themeFamily xmlns:thm15="http://schemas.microsoft.com/office/thememl/2012/main" xmlns="" name="Office Theme" id="{62F939B6-93AF-4DB8-9C6B-D6C7DFDC589F}" vid="{4A3C46E8-61CC-4603-A589-7422A47A8E4A}"/>
+      <thm15:themeFamily xmlns:thm15="http://schemas.microsoft.com/office/thememl/2012/main" name="Office Theme" id="{62F939B6-93AF-4DB8-9C6B-D6C7DFDC589F}" vid="{4A3C46E8-61CC-4603-A589-7422A47A8E4A}"/>
     </a:ext>
   </a:extLst>
 </a:theme>
@@ -2937,7 +3923,7 @@
 </file>
 
 <file path=customXml/itemProps1.xml><?xml version="1.0" encoding="utf-8"?>
-<ds:datastoreItem xmlns:ds="http://schemas.openxmlformats.org/officeDocument/2006/customXml" ds:itemID="{DBECF9DF-A4F1-4961-9057-A1BE7F0C180D}">
+<ds:datastoreItem xmlns:ds="http://schemas.openxmlformats.org/officeDocument/2006/customXml" ds:itemID="{78F12EAF-D6BA-4BDB-845B-AF5792550D67}">
   <ds:schemaRefs>
     <ds:schemaRef ds:uri="http://schemas.openxmlformats.org/officeDocument/2006/bibliography"/>
   </ds:schemaRefs>
